--- a/docs/Is Baseball Coming Back__.docx
+++ b/docs/Is Baseball Coming Back__.docx
@@ -1,543 +1,406 @@
 
 <file path=word/document.xml><?xml version="1.0" encoding="utf-8"?>
-<w:document xmlns:mc="http://schemas.openxmlformats.org/markup-compatibility/2006" xmlns:o="urn:schemas-microsoft-com:office:office" xmlns:r="http://schemas.openxmlformats.org/officeDocument/2006/relationships" xmlns:m="http://schemas.openxmlformats.org/officeDocument/2006/math" xmlns:v="urn:schemas-microsoft-com:vml" xmlns:wp="http://schemas.openxmlformats.org/drawingml/2006/wordprocessingDrawing" xmlns:w10="urn:schemas-microsoft-com:office:word" xmlns:w="http://schemas.openxmlformats.org/wordprocessingml/2006/main" xmlns:wne="http://schemas.microsoft.com/office/word/2006/wordml" xmlns:sl="http://schemas.openxmlformats.org/schemaLibrary/2006/main" xmlns:a="http://schemas.openxmlformats.org/drawingml/2006/main" xmlns:pic="http://schemas.openxmlformats.org/drawingml/2006/picture" xmlns:c="http://schemas.openxmlformats.org/drawingml/2006/chart" xmlns:lc="http://schemas.openxmlformats.org/drawingml/2006/lockedCanvas" xmlns:dgm="http://schemas.openxmlformats.org/drawingml/2006/diagram" xmlns:wps="http://schemas.microsoft.com/office/word/2010/wordprocessingShape" xmlns:wpg="http://schemas.microsoft.com/office/word/2010/wordprocessingGroup" xmlns:w14="http://schemas.microsoft.com/office/word/2010/wordml" xmlns:w15="http://schemas.microsoft.com/office/word/2012/wordml" xmlns:w16="http://schemas.microsoft.com/office/word/2018/wordml" xmlns:w16cex="http://schemas.microsoft.com/office/word/2018/wordml/cex" xmlns:w16cid="http://schemas.microsoft.com/office/word/2016/wordml/cid" xmlns="http://schemas.microsoft.com/office/tasks/2019/documenttasks" xmlns:cr="http://schemas.microsoft.com/office/comments/2020/reactions">
+<w:document xmlns:wpc="http://schemas.microsoft.com/office/word/2010/wordprocessingCanvas" xmlns:cx="http://schemas.microsoft.com/office/drawing/2014/chartex" xmlns:cx1="http://schemas.microsoft.com/office/drawing/2015/9/8/chartex" xmlns:cx2="http://schemas.microsoft.com/office/drawing/2015/10/21/chartex" xmlns:cx3="http://schemas.microsoft.com/office/drawing/2016/5/9/chartex" xmlns:cx4="http://schemas.microsoft.com/office/drawing/2016/5/10/chartex" xmlns:cx5="http://schemas.microsoft.com/office/drawing/2016/5/11/chartex" xmlns:cx6="http://schemas.microsoft.com/office/drawing/2016/5/12/chartex" xmlns:cx7="http://schemas.microsoft.com/office/drawing/2016/5/13/chartex" xmlns:cx8="http://schemas.microsoft.com/office/drawing/2016/5/14/chartex" xmlns:mc="http://schemas.openxmlformats.org/markup-compatibility/2006" xmlns:aink="http://schemas.microsoft.com/office/drawing/2016/ink" xmlns:am3d="http://schemas.microsoft.com/office/drawing/2017/model3d" xmlns:o="urn:schemas-microsoft-com:office:office" xmlns:oel="http://schemas.microsoft.com/office/2019/extlst" xmlns:r="http://schemas.openxmlformats.org/officeDocument/2006/relationships" xmlns:m="http://schemas.openxmlformats.org/officeDocument/2006/math" xmlns:v="urn:schemas-microsoft-com:vml" xmlns:wp14="http://schemas.microsoft.com/office/word/2010/wordprocessingDrawing" xmlns:wp="http://schemas.openxmlformats.org/drawingml/2006/wordprocessingDrawing" xmlns:w10="urn:schemas-microsoft-com:office:word" xmlns:w="http://schemas.openxmlformats.org/wordprocessingml/2006/main" xmlns:w14="http://schemas.microsoft.com/office/word/2010/wordml" xmlns:w15="http://schemas.microsoft.com/office/word/2012/wordml" xmlns:w16cex="http://schemas.microsoft.com/office/word/2018/wordml/cex" xmlns:w16cid="http://schemas.microsoft.com/office/word/2016/wordml/cid" xmlns:w16="http://schemas.microsoft.com/office/word/2018/wordml" xmlns:w16du="http://schemas.microsoft.com/office/word/2023/wordml/word16du" xmlns:w16sdtdh="http://schemas.microsoft.com/office/word/2020/wordml/sdtdatahash" xmlns:w16sdtfl="http://schemas.microsoft.com/office/word/2024/wordml/sdtformatlock" xmlns:w16se="http://schemas.microsoft.com/office/word/2015/wordml/symex" xmlns:wpg="http://schemas.microsoft.com/office/word/2010/wordprocessingGroup" xmlns:wpi="http://schemas.microsoft.com/office/word/2010/wordprocessingInk" xmlns:wne="http://schemas.microsoft.com/office/word/2006/wordml" xmlns:wps="http://schemas.microsoft.com/office/word/2010/wordprocessingShape" mc:Ignorable="w14 w15 w16se w16cid w16 w16cex w16sdtdh w16sdtfl w16du wp14">
   <w:body>
     <w:p>
       <w:pPr>
-        <w:pageBreakBefore w:val="0"/>
-        <w:rPr/>
-      </w:pPr>
-      <w:r>
-        <w:rPr>
-          <w:rtl w:val="0"/>
-        </w:rPr>
+        <w:pStyle w:val="Heading1"/>
+        <w:jc w:val="center"/>
+      </w:pPr>
+      <w:r>
+        <w:t>Is Baseball Coming Back?</w:t>
+      </w:r>
+    </w:p>
+    <w:p>
+      <w:r>
         <w:t xml:space="preserve">Did you know it’s been over a month since our last article? Who knew it would be so hard writing about baseball without baseball. Well, Governor Newsom announced that more businesses will be able to open up soon, including sports. Here’s a tl;dr of what exactly will be opening from the article: </w:t>
       </w:r>
     </w:p>
-    <w:p>
-      <w:pPr>
-        <w:pageBreakBefore w:val="0"/>
-        <w:rPr/>
-      </w:pPr>
-      <w:r>
-        <w:rPr>
-          <w:rtl w:val="0"/>
-        </w:rPr>
-      </w:r>
-    </w:p>
-    <w:p>
-      <w:pPr>
-        <w:pageBreakBefore w:val="0"/>
-        <w:pBdr>
-          <w:top w:color="auto" w:space="0" w:sz="0" w:val="none"/>
-          <w:left w:color="auto" w:space="0" w:sz="0" w:val="none"/>
-          <w:bottom w:color="auto" w:space="0" w:sz="0" w:val="none"/>
-          <w:right w:color="auto" w:space="0" w:sz="0" w:val="none"/>
-          <w:between w:color="auto" w:space="0" w:sz="0" w:val="none"/>
-        </w:pBdr>
-        <w:shd w:fill="ffffff" w:val="clear"/>
-        <w:spacing w:after="300" w:line="344.3478260869565" w:lineRule="auto"/>
-        <w:rPr>
-          <w:color w:val="1a1a1a"/>
-          <w:sz w:val="23"/>
-          <w:szCs w:val="23"/>
-        </w:rPr>
-      </w:pPr>
-      <w:r>
-        <w:rPr>
-          <w:color w:val="1a1a1a"/>
-          <w:sz w:val="23"/>
-          <w:szCs w:val="23"/>
-          <w:rtl w:val="0"/>
-        </w:rPr>
-        <w:t xml:space="preserve">If current trendlines continue, Newsom said, statewide announcements are expected for opening up:</w:t>
-      </w:r>
-    </w:p>
-    <w:p>
-      <w:pPr>
-        <w:pageBreakBefore w:val="0"/>
+    <w:p/>
+    <w:p>
+      <w:pPr>
+        <w:shd w:val="clear" w:color="auto" w:fill="FFFFFF"/>
+        <w:spacing w:after="300" w:line="344" w:lineRule="auto"/>
+        <w:rPr>
+          <w:color w:val="1A1A1A"/>
+          <w:sz w:val="23"/>
+          <w:szCs w:val="23"/>
+        </w:rPr>
+      </w:pPr>
+      <w:r>
+        <w:rPr>
+          <w:color w:val="1A1A1A"/>
+          <w:sz w:val="23"/>
+          <w:szCs w:val="23"/>
+        </w:rPr>
+        <w:t>If current trendlines continue, Newsom said, statewide announcements are expected for opening up:</w:t>
+      </w:r>
+    </w:p>
+    <w:p>
+      <w:pPr>
         <w:numPr>
           <w:ilvl w:val="0"/>
           <w:numId w:val="1"/>
         </w:numPr>
-        <w:pBdr>
-          <w:top w:color="auto" w:space="0" w:sz="0" w:val="none"/>
-          <w:bottom w:color="auto" w:space="0" w:sz="0" w:val="none"/>
-          <w:right w:color="auto" w:space="0" w:sz="0" w:val="none"/>
-          <w:between w:color="auto" w:space="0" w:sz="0" w:val="none"/>
-        </w:pBdr>
-        <w:shd w:fill="ffffff" w:val="clear"/>
-        <w:spacing w:after="0" w:afterAutospacing="0" w:lineRule="auto"/>
-        <w:ind w:left="1180" w:hanging="360"/>
-      </w:pPr>
-      <w:r>
-        <w:rPr>
-          <w:color w:val="1a1a1a"/>
-          <w:sz w:val="23"/>
-          <w:szCs w:val="23"/>
-          <w:rtl w:val="0"/>
-        </w:rPr>
-        <w:t xml:space="preserve">in-store retail (not just curbside pickup)</w:t>
-      </w:r>
-    </w:p>
-    <w:p>
-      <w:pPr>
-        <w:pageBreakBefore w:val="0"/>
+        <w:shd w:val="clear" w:color="auto" w:fill="FFFFFF"/>
+        <w:ind w:left="1180"/>
+      </w:pPr>
+      <w:r>
+        <w:rPr>
+          <w:color w:val="1A1A1A"/>
+          <w:sz w:val="23"/>
+          <w:szCs w:val="23"/>
+        </w:rPr>
+        <w:t>in-store retail (not just curbside pickup)</w:t>
+      </w:r>
+    </w:p>
+    <w:p>
+      <w:pPr>
         <w:numPr>
           <w:ilvl w:val="0"/>
           <w:numId w:val="1"/>
         </w:numPr>
-        <w:pBdr>
-          <w:top w:color="auto" w:space="0" w:sz="0" w:val="none"/>
-          <w:bottom w:color="auto" w:space="0" w:sz="0" w:val="none"/>
-          <w:right w:color="auto" w:space="0" w:sz="0" w:val="none"/>
-          <w:between w:color="auto" w:space="0" w:sz="0" w:val="none"/>
-        </w:pBdr>
-        <w:shd w:fill="ffffff" w:val="clear"/>
-        <w:spacing w:after="0" w:afterAutospacing="0" w:lineRule="auto"/>
-        <w:ind w:left="1180" w:hanging="360"/>
-      </w:pPr>
-      <w:r>
-        <w:rPr>
-          <w:color w:val="1a1a1a"/>
-          <w:sz w:val="23"/>
-          <w:szCs w:val="23"/>
-          <w:rtl w:val="0"/>
-        </w:rPr>
-        <w:t xml:space="preserve">getting a haircut</w:t>
-      </w:r>
-    </w:p>
-    <w:p>
-      <w:pPr>
-        <w:pageBreakBefore w:val="0"/>
+        <w:shd w:val="clear" w:color="auto" w:fill="FFFFFF"/>
+        <w:ind w:left="1180"/>
+      </w:pPr>
+      <w:r>
+        <w:rPr>
+          <w:color w:val="1A1A1A"/>
+          <w:sz w:val="23"/>
+          <w:szCs w:val="23"/>
+        </w:rPr>
+        <w:t>getting a haircut</w:t>
+      </w:r>
+    </w:p>
+    <w:p>
+      <w:pPr>
         <w:numPr>
           <w:ilvl w:val="0"/>
           <w:numId w:val="1"/>
         </w:numPr>
-        <w:pBdr>
-          <w:top w:color="auto" w:space="0" w:sz="0" w:val="none"/>
-          <w:bottom w:color="auto" w:space="0" w:sz="0" w:val="none"/>
-          <w:right w:color="auto" w:space="0" w:sz="0" w:val="none"/>
-          <w:between w:color="auto" w:space="0" w:sz="0" w:val="none"/>
-        </w:pBdr>
-        <w:shd w:fill="ffffff" w:val="clear"/>
-        <w:spacing w:after="0" w:afterAutospacing="0" w:lineRule="auto"/>
-        <w:ind w:left="1180" w:hanging="360"/>
-      </w:pPr>
-      <w:r>
-        <w:rPr>
-          <w:color w:val="1a1a1a"/>
-          <w:sz w:val="23"/>
-          <w:szCs w:val="23"/>
-          <w:rtl w:val="0"/>
-        </w:rPr>
-        <w:t xml:space="preserve">churches within weeks, not months</w:t>
-      </w:r>
-    </w:p>
-    <w:p>
-      <w:pPr>
-        <w:pageBreakBefore w:val="0"/>
+        <w:shd w:val="clear" w:color="auto" w:fill="FFFFFF"/>
+        <w:ind w:left="1180"/>
+      </w:pPr>
+      <w:r>
+        <w:rPr>
+          <w:color w:val="1A1A1A"/>
+          <w:sz w:val="23"/>
+          <w:szCs w:val="23"/>
+        </w:rPr>
+        <w:t>churches within weeks, not months</w:t>
+      </w:r>
+    </w:p>
+    <w:p>
+      <w:pPr>
         <w:numPr>
           <w:ilvl w:val="0"/>
           <w:numId w:val="1"/>
         </w:numPr>
-        <w:pBdr>
-          <w:top w:color="auto" w:space="0" w:sz="0" w:val="none"/>
-          <w:bottom w:color="auto" w:space="0" w:sz="0" w:val="none"/>
-          <w:right w:color="auto" w:space="0" w:sz="0" w:val="none"/>
-          <w:between w:color="auto" w:space="0" w:sz="0" w:val="none"/>
-        </w:pBdr>
-        <w:shd w:fill="ffffff" w:val="clear"/>
-        <w:spacing w:after="0" w:afterAutospacing="0" w:lineRule="auto"/>
-        <w:ind w:left="1180" w:hanging="360"/>
-      </w:pPr>
-      <w:r>
-        <w:rPr>
-          <w:color w:val="1a1a1a"/>
-          <w:sz w:val="23"/>
-          <w:szCs w:val="23"/>
-          <w:rtl w:val="0"/>
-        </w:rPr>
-        <w:t xml:space="preserve">sporting events without spectators in the first week of June</w:t>
-      </w:r>
-    </w:p>
-    <w:p>
-      <w:pPr>
-        <w:pageBreakBefore w:val="0"/>
+        <w:shd w:val="clear" w:color="auto" w:fill="FFFFFF"/>
+        <w:ind w:left="1180"/>
+      </w:pPr>
+      <w:r>
+        <w:rPr>
+          <w:color w:val="1A1A1A"/>
+          <w:sz w:val="23"/>
+          <w:szCs w:val="23"/>
+        </w:rPr>
+        <w:t>sporting events without spectators in the first week of June</w:t>
+      </w:r>
+    </w:p>
+    <w:p>
+      <w:pPr>
         <w:numPr>
           <w:ilvl w:val="0"/>
           <w:numId w:val="1"/>
         </w:numPr>
-        <w:pBdr>
-          <w:top w:color="auto" w:space="0" w:sz="0" w:val="none"/>
-          <w:bottom w:color="auto" w:space="0" w:sz="0" w:val="none"/>
-          <w:right w:color="auto" w:space="0" w:sz="0" w:val="none"/>
-          <w:between w:color="auto" w:space="0" w:sz="0" w:val="none"/>
-        </w:pBdr>
-        <w:shd w:fill="ffffff" w:val="clear"/>
-        <w:spacing w:after="720" w:lineRule="auto"/>
-        <w:ind w:left="1180" w:hanging="360"/>
-      </w:pPr>
-      <w:r>
-        <w:rPr>
-          <w:color w:val="1a1a1a"/>
-          <w:sz w:val="23"/>
-          <w:szCs w:val="23"/>
-          <w:rtl w:val="0"/>
-        </w:rPr>
-        <w:t xml:space="preserve">other parts of the economy</w:t>
-      </w:r>
-    </w:p>
-    <w:p>
-      <w:pPr>
-        <w:pageBreakBefore w:val="0"/>
-        <w:pBdr>
-          <w:top w:color="auto" w:space="0" w:sz="0" w:val="none"/>
-          <w:bottom w:color="auto" w:space="0" w:sz="0" w:val="none"/>
-          <w:right w:color="auto" w:space="0" w:sz="0" w:val="none"/>
-          <w:between w:color="auto" w:space="0" w:sz="0" w:val="none"/>
-        </w:pBdr>
-        <w:shd w:fill="ffffff" w:val="clear"/>
+        <w:shd w:val="clear" w:color="auto" w:fill="FFFFFF"/>
+        <w:spacing w:after="720"/>
+        <w:ind w:left="1180"/>
+      </w:pPr>
+      <w:r>
+        <w:rPr>
+          <w:color w:val="1A1A1A"/>
+          <w:sz w:val="23"/>
+          <w:szCs w:val="23"/>
+        </w:rPr>
+        <w:t>other parts of the economy</w:t>
+      </w:r>
+    </w:p>
+    <w:p>
+      <w:pPr>
+        <w:shd w:val="clear" w:color="auto" w:fill="FFFFFF"/>
         <w:spacing w:after="720" w:line="240" w:lineRule="auto"/>
         <w:rPr>
-          <w:color w:val="1a1a1a"/>
-          <w:sz w:val="23"/>
-          <w:szCs w:val="23"/>
-        </w:rPr>
-      </w:pPr>
-      <w:r>
-        <w:rPr>
-          <w:color w:val="1a1a1a"/>
-          <w:sz w:val="23"/>
-          <w:szCs w:val="23"/>
-          <w:rtl w:val="0"/>
+          <w:color w:val="1A1A1A"/>
+          <w:sz w:val="23"/>
+          <w:szCs w:val="23"/>
+        </w:rPr>
+      </w:pPr>
+      <w:r>
+        <w:rPr>
+          <w:color w:val="1A1A1A"/>
+          <w:sz w:val="23"/>
+          <w:szCs w:val="23"/>
         </w:rPr>
         <w:t xml:space="preserve">This is great news. 1) If you didn’t know, my parents’ own a sports retail shop so we’ll be able to open for good. 2) I haven’t had a haircut since October (for reasons) and I can’t wait until I shave off my mullet. 3) I really miss church. But most importantly for this site, sporting events will be coming back to LA, meaning Dodger baseball could be making its return. I should be ecstatic over this news. Mookie will finally be a Dodger, I can finally watch the game I love and all would be good. The problem is, I wish baseball wouldn’t come just yet. </w:t>
       </w:r>
     </w:p>
     <w:p>
       <w:pPr>
-        <w:pageBreakBefore w:val="0"/>
-        <w:pBdr>
-          <w:top w:color="auto" w:space="0" w:sz="0" w:val="none"/>
-          <w:bottom w:color="auto" w:space="0" w:sz="0" w:val="none"/>
-          <w:right w:color="auto" w:space="0" w:sz="0" w:val="none"/>
-          <w:between w:color="auto" w:space="0" w:sz="0" w:val="none"/>
-        </w:pBdr>
-        <w:shd w:fill="ffffff" w:val="clear"/>
+        <w:shd w:val="clear" w:color="auto" w:fill="FFFFFF"/>
         <w:spacing w:after="720" w:line="240" w:lineRule="auto"/>
         <w:rPr>
-          <w:color w:val="1a1a1a"/>
-          <w:sz w:val="23"/>
-          <w:szCs w:val="23"/>
-        </w:rPr>
-      </w:pPr>
-      <w:r>
-        <w:rPr>
-          <w:color w:val="1a1a1a"/>
-          <w:sz w:val="23"/>
-          <w:szCs w:val="23"/>
-          <w:rtl w:val="0"/>
+          <w:color w:val="1A1A1A"/>
+          <w:sz w:val="23"/>
+          <w:szCs w:val="23"/>
+        </w:rPr>
+      </w:pPr>
+      <w:r>
+        <w:rPr>
+          <w:color w:val="1A1A1A"/>
+          <w:sz w:val="23"/>
+          <w:szCs w:val="23"/>
         </w:rPr>
         <w:t xml:space="preserve">Don’t get me wrong. I miss baseball like the Mariners missing the postseason, but my issue is whether or not now is the right time. As I’m writing this, California just hit it’s record for </w:t>
+      </w:r>
+      <w:hyperlink r:id="rId5">
+        <w:r>
+          <w:rPr>
+            <w:color w:val="1155CC"/>
+            <w:sz w:val="23"/>
+            <w:szCs w:val="23"/>
+            <w:u w:val="single"/>
+          </w:rPr>
+          <w:t>most deaths in a day</w:t>
+        </w:r>
+      </w:hyperlink>
+      <w:r>
+        <w:rPr>
+          <w:color w:val="1A1A1A"/>
+          <w:sz w:val="23"/>
+          <w:szCs w:val="23"/>
+        </w:rPr>
+        <w:t xml:space="preserve"> due to COVID-19. California reported that the amount of hospital admits have decreased 8% from last month, which is a good sign, but, in my opinion, not enough to warrant bringing sports back. The infection and death rates are still trailing up and it seems more and more people are willing to break social distancing laws to achieve short term happiness. So while LA is achieving small victories against this virus, perhaps now isn’t the time to allow mass numbers of people to play baseball. </w:t>
+      </w:r>
+    </w:p>
+    <w:p>
+      <w:pPr>
+        <w:shd w:val="clear" w:color="auto" w:fill="FFFFFF"/>
+        <w:spacing w:after="720" w:line="240" w:lineRule="auto"/>
+        <w:rPr>
+          <w:color w:val="1A1A1A"/>
+          <w:sz w:val="23"/>
+          <w:szCs w:val="23"/>
+        </w:rPr>
+      </w:pPr>
+      <w:r>
+        <w:rPr>
+          <w:color w:val="1A1A1A"/>
+          <w:sz w:val="23"/>
+          <w:szCs w:val="23"/>
+        </w:rPr>
+        <w:t xml:space="preserve">And I do mean mass numbers. At face value, it seems like baseball only has about 60 people involved: the players, relievers, coaches, and umps. In reality, the real number is 150x that. An article breaking down the proposed Arizona League stated that </w:t>
       </w:r>
       <w:hyperlink r:id="rId6">
         <w:r>
           <w:rPr>
-            <w:color w:val="1155cc"/>
+            <w:color w:val="1155CC"/>
             <w:sz w:val="23"/>
             <w:szCs w:val="23"/>
             <w:u w:val="single"/>
-            <w:rtl w:val="0"/>
           </w:rPr>
-          <w:t xml:space="preserve">most deaths in a day</w:t>
+          <w:t>an estimated 10,000 people would be needed</w:t>
         </w:r>
       </w:hyperlink>
       <w:r>
         <w:rPr>
-          <w:color w:val="1a1a1a"/>
-          <w:sz w:val="23"/>
-          <w:szCs w:val="23"/>
-          <w:rtl w:val="0"/>
-        </w:rPr>
-        <w:t xml:space="preserve"> due to COVID-19. California reported that the amount of hospital admits have decreased 8% from last month, which is a good sign, but, in my opinion, not enough to warrant bringing sports back. The infection and death rates are still trailing up and it seems more and more people are willing to break social distancing laws to achieve short term happiness. So while LA is achieving small victories against this virus, perhaps now isn’t the time to allow mass numbers of people to play baseball. </w:t>
-      </w:r>
-    </w:p>
-    <w:p>
-      <w:pPr>
-        <w:pageBreakBefore w:val="0"/>
-        <w:pBdr>
-          <w:top w:color="auto" w:space="0" w:sz="0" w:val="none"/>
-          <w:bottom w:color="auto" w:space="0" w:sz="0" w:val="none"/>
-          <w:right w:color="auto" w:space="0" w:sz="0" w:val="none"/>
-          <w:between w:color="auto" w:space="0" w:sz="0" w:val="none"/>
-        </w:pBdr>
-        <w:shd w:fill="ffffff" w:val="clear"/>
-        <w:spacing w:after="720" w:line="240" w:lineRule="auto"/>
-        <w:rPr>
-          <w:color w:val="1a1a1a"/>
-          <w:sz w:val="23"/>
-          <w:szCs w:val="23"/>
-        </w:rPr>
-      </w:pPr>
-      <w:r>
-        <w:rPr>
-          <w:color w:val="1a1a1a"/>
-          <w:sz w:val="23"/>
-          <w:szCs w:val="23"/>
-          <w:rtl w:val="0"/>
-        </w:rPr>
-        <w:t xml:space="preserve">And I do mean mass numbers. At face value, it seems like baseball only has about 60 people involved: the players, relievers, coaches, and umps. In reality, the real number is 150x that. An article breaking down the proposed Arizona League stated that </w:t>
+          <w:color w:val="1A1A1A"/>
+          <w:sz w:val="23"/>
+          <w:szCs w:val="23"/>
+        </w:rPr>
+        <w:t xml:space="preserve"> in order for baseball games to operate again. If you want a detailed breakdown as to why that number is so large, read the article. In layman’s terms, the number comes from staff such as trainers, locker staff, and so on. But there are also commentators, grounds crew, media staff, and even the hotel staff accommodating the </w:t>
+      </w:r>
+      <w:r>
+        <w:rPr>
+          <w:color w:val="1A1A1A"/>
+          <w:sz w:val="23"/>
+          <w:szCs w:val="23"/>
+        </w:rPr>
+        <w:lastRenderedPageBreak/>
+        <w:t xml:space="preserve">traveling players. On top of that, everyone would need constant testing and screening to make sure they’re all healthy, and coronavirus testing hasn’t been a strong point in this country. If even one of these players or workers are infected, it would result in a epidemic all on its own. We’ve already seen that athletes are not exempt from becoming infected, such as NBA centers </w:t>
       </w:r>
       <w:hyperlink r:id="rId7">
         <w:r>
           <w:rPr>
-            <w:color w:val="1155cc"/>
+            <w:color w:val="1155CC"/>
             <w:sz w:val="23"/>
             <w:szCs w:val="23"/>
             <w:u w:val="single"/>
-            <w:rtl w:val="0"/>
           </w:rPr>
-          <w:t xml:space="preserve">an estimated 10,000 people would be needed</w:t>
+          <w:t>Christian Wood</w:t>
         </w:r>
       </w:hyperlink>
       <w:r>
         <w:rPr>
-          <w:color w:val="1a1a1a"/>
-          <w:sz w:val="23"/>
-          <w:szCs w:val="23"/>
-          <w:rtl w:val="0"/>
-        </w:rPr>
-        <w:t xml:space="preserve"> in order for baseball games to operate again. If you want a detailed breakdown as to why that number is so large, read the article. In layman’s terms, the number comes from staff such as trainers, locker staff, and so on. But there are also commentators, grounds crew, media staff, and even the hotel staff accommodating the traveling players. On top of that, everyone would need constant testing and screening to make sure they’re all healthy, and coronavirus testing hasn’t been a strong point in this country. If even one of these players or workers are infected, it would result in a epidemic all on its own. We’ve already seen that athletes are not exempt from becoming infected, such as NBA centers </w:t>
+          <w:color w:val="1A1A1A"/>
+          <w:sz w:val="23"/>
+          <w:szCs w:val="23"/>
+        </w:rPr>
+        <w:t xml:space="preserve"> and </w:t>
       </w:r>
       <w:hyperlink r:id="rId8">
         <w:r>
           <w:rPr>
-            <w:color w:val="1155cc"/>
+            <w:color w:val="1155CC"/>
             <w:sz w:val="23"/>
             <w:szCs w:val="23"/>
             <w:u w:val="single"/>
-            <w:rtl w:val="0"/>
           </w:rPr>
-          <w:t xml:space="preserve">Christian Wood</w:t>
+          <w:t>Rudy Gobert</w:t>
         </w:r>
       </w:hyperlink>
       <w:r>
         <w:rPr>
-          <w:color w:val="1a1a1a"/>
-          <w:sz w:val="23"/>
-          <w:szCs w:val="23"/>
-          <w:rtl w:val="0"/>
-        </w:rPr>
-        <w:t xml:space="preserve"> and </w:t>
+          <w:color w:val="1A1A1A"/>
+          <w:sz w:val="23"/>
+          <w:szCs w:val="23"/>
+        </w:rPr>
+        <w:t>, and if an outbreak of that scale were to occur, it would only prolong the quarantine.</w:t>
+      </w:r>
+    </w:p>
+    <w:p>
+      <w:pPr>
+        <w:shd w:val="clear" w:color="auto" w:fill="FFFFFF"/>
+        <w:spacing w:after="720" w:line="240" w:lineRule="auto"/>
+        <w:rPr>
+          <w:color w:val="1A1A1A"/>
+          <w:sz w:val="23"/>
+          <w:szCs w:val="23"/>
+        </w:rPr>
+      </w:pPr>
+      <w:r>
+        <w:rPr>
+          <w:color w:val="1A1A1A"/>
+          <w:sz w:val="23"/>
+          <w:szCs w:val="23"/>
+        </w:rPr>
+        <w:t xml:space="preserve">While we’re on the topic of players, can we remember that even though some of  these guys are paid millions, they are still people and should be treated as such. </w:t>
       </w:r>
       <w:hyperlink r:id="rId9">
         <w:r>
           <w:rPr>
-            <w:color w:val="1155cc"/>
+            <w:color w:val="1155CC"/>
             <w:sz w:val="23"/>
             <w:szCs w:val="23"/>
             <w:u w:val="single"/>
-            <w:rtl w:val="0"/>
           </w:rPr>
-          <w:t xml:space="preserve">Rudy Gobert</w:t>
+          <w:t>Mike Trout</w:t>
         </w:r>
       </w:hyperlink>
       <w:r>
         <w:rPr>
-          <w:color w:val="1a1a1a"/>
-          <w:sz w:val="23"/>
-          <w:szCs w:val="23"/>
-          <w:rtl w:val="0"/>
-        </w:rPr>
-        <w:t xml:space="preserve">, and if an outbreak of that scale were to occur, it would only prolong the quarantine.</w:t>
-      </w:r>
-    </w:p>
-    <w:p>
-      <w:pPr>
-        <w:pageBreakBefore w:val="0"/>
-        <w:pBdr>
-          <w:top w:color="auto" w:space="0" w:sz="0" w:val="none"/>
-          <w:bottom w:color="auto" w:space="0" w:sz="0" w:val="none"/>
-          <w:right w:color="auto" w:space="0" w:sz="0" w:val="none"/>
-          <w:between w:color="auto" w:space="0" w:sz="0" w:val="none"/>
-        </w:pBdr>
-        <w:shd w:fill="ffffff" w:val="clear"/>
+          <w:color w:val="1A1A1A"/>
+          <w:sz w:val="23"/>
+          <w:szCs w:val="23"/>
+        </w:rPr>
+        <w:t xml:space="preserve">, the GOAT, expressed his concerns over the Arizona League, emphasizing how it would affect his newly starting family. </w:t>
+      </w:r>
+    </w:p>
+    <w:p>
+      <w:pPr>
+        <w:shd w:val="clear" w:color="auto" w:fill="FFFFFF"/>
         <w:spacing w:after="720" w:line="240" w:lineRule="auto"/>
         <w:rPr>
-          <w:color w:val="1a1a1a"/>
-          <w:sz w:val="23"/>
-          <w:szCs w:val="23"/>
-        </w:rPr>
-      </w:pPr>
-      <w:r>
-        <w:rPr>
-          <w:color w:val="1a1a1a"/>
-          <w:sz w:val="23"/>
-          <w:szCs w:val="23"/>
-          <w:rtl w:val="0"/>
-        </w:rPr>
-        <w:t xml:space="preserve">While we’re on the topic of players, can we remember that even though some of  these guys are paid millions, they are still people and should be treated as such. </w:t>
-      </w:r>
-      <w:hyperlink r:id="rId10">
-        <w:r>
-          <w:rPr>
-            <w:color w:val="1155cc"/>
-            <w:sz w:val="23"/>
-            <w:szCs w:val="23"/>
-            <w:u w:val="single"/>
-            <w:rtl w:val="0"/>
-          </w:rPr>
-          <w:t xml:space="preserve">Mike Trout</w:t>
-        </w:r>
-      </w:hyperlink>
-      <w:r>
-        <w:rPr>
-          <w:color w:val="1a1a1a"/>
-          <w:sz w:val="23"/>
-          <w:szCs w:val="23"/>
-          <w:rtl w:val="0"/>
-        </w:rPr>
-        <w:t xml:space="preserve">, the GOAT, expressed his concerns over the Arizona League, emphasizing how it would affect his newly starting family. </w:t>
-      </w:r>
-    </w:p>
-    <w:p>
-      <w:pPr>
-        <w:pageBreakBefore w:val="0"/>
-        <w:pBdr>
-          <w:top w:color="auto" w:space="0" w:sz="0" w:val="none"/>
-          <w:bottom w:color="auto" w:space="0" w:sz="0" w:val="none"/>
-          <w:right w:color="auto" w:space="0" w:sz="0" w:val="none"/>
-          <w:between w:color="auto" w:space="0" w:sz="0" w:val="none"/>
-        </w:pBdr>
-        <w:shd w:fill="ffffff" w:val="clear"/>
-        <w:spacing w:after="720" w:line="240" w:lineRule="auto"/>
-        <w:rPr>
-          <w:color w:val="1a1a1a"/>
-          <w:sz w:val="23"/>
-          <w:szCs w:val="23"/>
-        </w:rPr>
-      </w:pPr>
-      <w:r>
-        <w:rPr>
-          <w:color w:val="8899a6"/>
+          <w:color w:val="1A1A1A"/>
+          <w:sz w:val="23"/>
+          <w:szCs w:val="23"/>
+        </w:rPr>
+      </w:pPr>
+      <w:r>
+        <w:rPr>
+          <w:color w:val="8899A6"/>
           <w:sz w:val="18"/>
           <w:szCs w:val="18"/>
           <w:highlight w:val="white"/>
-          <w:rtl w:val="0"/>
-        </w:rPr>
-        <w:t xml:space="preserve">&lt;blockquote class="twitter-tweet"&gt;&lt;p lang="en" dir="ltr"&gt;.&lt;a href="https://twitter.com/MikeTrout?ref_src=twsrc%5Etfw"&gt;@miketrout&lt;/a&gt; wants MLB to come back soon as possible, but brings up a number of issues that would have to be worked out logistically before baseball returns in any fashion. &lt;a href="https://twitter.com/hashtag/LunchTalkNBCSN?src=hash&amp;amp;ref_src=twsrc%5Etfw"&gt;#LunchTalkNBCSN&lt;/a&gt; &lt;a href="https://t.co/TdPfIVI8Jp"&gt;pic.twitter.com/TdPfIVI8Jp&lt;/a&gt;&lt;/p&gt;&amp;mdash; NBC Sports (@NBCSports) &lt;a href="https://twitter.com/NBCSports/status/1250456367141437442?ref_src=twsrc%5Etfw"&gt;April 15, 2020&lt;/a&gt;&lt;/blockquote&gt; &lt;script async src="https://platform.twitter.com/widgets.js" charset="utf-8"&gt;&lt;/script&gt;</w:t>
-      </w:r>
-      <w:r>
-        <w:rPr>
-          <w:rtl w:val="0"/>
-        </w:rPr>
-      </w:r>
-    </w:p>
-    <w:p>
-      <w:pPr>
-        <w:pageBreakBefore w:val="0"/>
-        <w:pBdr>
-          <w:top w:color="auto" w:space="0" w:sz="0" w:val="none"/>
-          <w:bottom w:color="auto" w:space="0" w:sz="0" w:val="none"/>
-          <w:right w:color="auto" w:space="0" w:sz="0" w:val="none"/>
-          <w:between w:color="auto" w:space="0" w:sz="0" w:val="none"/>
-        </w:pBdr>
-        <w:shd w:fill="ffffff" w:val="clear"/>
+        </w:rPr>
+        <w:t>&lt;blockquote class="twitter-tweet"&gt;&lt;p lang="en" dir="ltr"&gt;.&lt;a href="https://twitter.com/MikeTrout?ref_src=twsrc%5Etfw"&gt;@miketrout&lt;/a&gt; wants MLB to come back soon as possible, but brings up a number of issues that would have to be worked out logistically before baseball returns in any fashion. &lt;a href="https://twitter.com/hashtag/LunchTalkNBCSN?src=hash&amp;amp;ref_src=twsrc%5Etfw"&gt;#LunchTalkNBCSN&lt;/a&gt; &lt;a href="https://t.co/TdPfIVI8Jp"&gt;pic.twitter.com/TdPfIVI8Jp&lt;/a&gt;&lt;/p&gt;&amp;mdash; NBC Sports (@NBCSports) &lt;a href="https://twitter.com/NBCSports/status/1250456367141437442?ref_src=twsrc%5Etfw"&gt;April 15, 2020&lt;/a&gt;&lt;/blockquote&gt; &lt;script async src="https://platform.twitter.com/widgets.js" charset="utf-8"&gt;&lt;/script&gt;</w:t>
+      </w:r>
+    </w:p>
+    <w:p>
+      <w:pPr>
+        <w:shd w:val="clear" w:color="auto" w:fill="FFFFFF"/>
         <w:spacing w:after="720" w:line="240" w:lineRule="auto"/>
         <w:rPr>
-          <w:color w:val="1a1a1a"/>
-          <w:sz w:val="23"/>
-          <w:szCs w:val="23"/>
-        </w:rPr>
-      </w:pPr>
-      <w:r>
-        <w:rPr>
-          <w:color w:val="1a1a1a"/>
-          <w:sz w:val="23"/>
-          <w:szCs w:val="23"/>
-          <w:rtl w:val="0"/>
+          <w:color w:val="1A1A1A"/>
+          <w:sz w:val="23"/>
+          <w:szCs w:val="23"/>
+        </w:rPr>
+      </w:pPr>
+      <w:r>
+        <w:rPr>
+          <w:color w:val="1A1A1A"/>
+          <w:sz w:val="23"/>
+          <w:szCs w:val="23"/>
         </w:rPr>
         <w:t xml:space="preserve">Yet fans and tolls alike attacked Trout saying he’s soft for not wanting to return to baseball. There are even those saying that this virus is overblown and he’s just making excuses (ignore these idiots). If I may play devil’s advocate, I can see why fans would want Trout to play again. The man just signed a near $500 mil extension and now is seeing some of that contract go to waste. But grow up. This isn’t an injury that Trout, or any player, has control over. This is a microscopic virus in which one of the consequences is death, and if you think about it that way, that would be the ultimate wasted contract. So shut up trolls and “fans”. People should not die for your entertainment. </w:t>
       </w:r>
     </w:p>
     <w:p>
       <w:pPr>
-        <w:pageBreakBefore w:val="0"/>
-        <w:pBdr>
-          <w:top w:color="auto" w:space="0" w:sz="0" w:val="none"/>
-          <w:bottom w:color="auto" w:space="0" w:sz="0" w:val="none"/>
-          <w:right w:color="auto" w:space="0" w:sz="0" w:val="none"/>
-          <w:between w:color="auto" w:space="0" w:sz="0" w:val="none"/>
-        </w:pBdr>
-        <w:shd w:fill="ffffff" w:val="clear"/>
+        <w:shd w:val="clear" w:color="auto" w:fill="FFFFFF"/>
         <w:spacing w:after="720" w:line="240" w:lineRule="auto"/>
         <w:rPr>
-          <w:color w:val="1a1a1a"/>
-          <w:sz w:val="23"/>
-          <w:szCs w:val="23"/>
-        </w:rPr>
-      </w:pPr>
-      <w:r>
-        <w:rPr>
-          <w:color w:val="1a1a1a"/>
-          <w:sz w:val="23"/>
-          <w:szCs w:val="23"/>
-          <w:rtl w:val="0"/>
+          <w:color w:val="1A1A1A"/>
+          <w:sz w:val="23"/>
+          <w:szCs w:val="23"/>
+        </w:rPr>
+      </w:pPr>
+      <w:r>
+        <w:rPr>
+          <w:color w:val="1A1A1A"/>
+          <w:sz w:val="23"/>
+          <w:szCs w:val="23"/>
         </w:rPr>
         <w:t xml:space="preserve">Final Thoughts </w:t>
       </w:r>
     </w:p>
     <w:p>
       <w:pPr>
-        <w:pageBreakBefore w:val="0"/>
-        <w:pBdr>
-          <w:top w:color="auto" w:space="0" w:sz="0" w:val="none"/>
-          <w:bottom w:color="auto" w:space="0" w:sz="0" w:val="none"/>
-          <w:right w:color="auto" w:space="0" w:sz="0" w:val="none"/>
-          <w:between w:color="auto" w:space="0" w:sz="0" w:val="none"/>
-        </w:pBdr>
-        <w:shd w:fill="ffffff" w:val="clear"/>
+        <w:shd w:val="clear" w:color="auto" w:fill="FFFFFF"/>
         <w:spacing w:after="720" w:line="240" w:lineRule="auto"/>
         <w:rPr>
-          <w:color w:val="1a1a1a"/>
-          <w:sz w:val="23"/>
-          <w:szCs w:val="23"/>
-        </w:rPr>
-      </w:pPr>
-      <w:r>
-        <w:rPr>
-          <w:color w:val="1a1a1a"/>
-          <w:sz w:val="23"/>
-          <w:szCs w:val="23"/>
-          <w:rtl w:val="0"/>
+          <w:color w:val="1A1A1A"/>
+          <w:sz w:val="23"/>
+          <w:szCs w:val="23"/>
+        </w:rPr>
+      </w:pPr>
+      <w:r>
+        <w:rPr>
+          <w:color w:val="1A1A1A"/>
+          <w:sz w:val="23"/>
+          <w:szCs w:val="23"/>
         </w:rPr>
         <w:t xml:space="preserve">In terms of wanting baseball back, I cannot be more in favor of it. As mentioned earlier, my family has a sports retail store, so not only were we forced to close, but no sports also directly affects our business (like how losing the WS in 2017 affected us, but a story for another day). On top of that, “Piazza Delivery Boys” was started this year and we’ve already hit a wall. So yeah, I’d want baseball to come back. But I’m also sensible enough to wait for the right time. A time where players can run on the fields without fear of death and where we, the fans, can support them knowing they are perfectly safe, either in the stands or right here at home. Hope you’re all healthy and stay safe. </w:t>
       </w:r>
     </w:p>
-    <w:p>
-      <w:pPr>
-        <w:pageBreakBefore w:val="0"/>
-        <w:rPr/>
-      </w:pPr>
-      <w:r>
-        <w:rPr>
-          <w:rtl w:val="0"/>
-        </w:rPr>
-      </w:r>
-    </w:p>
+    <w:p/>
     <w:sectPr>
-      <w:pgSz w:h="15840" w:w="12240" w:orient="portrait"/>
-      <w:pgMar w:bottom="1440" w:top="1440" w:left="1440" w:right="1440" w:header="720" w:footer="720"/>
+      <w:pgSz w:w="12240" w:h="15840"/>
+      <w:pgMar w:top="1440" w:right="1440" w:bottom="1440" w:left="1440" w:header="720" w:footer="720" w:gutter="0"/>
       <w:pgNumType w:start="1"/>
+      <w:cols w:space="720"/>
     </w:sectPr>
   </w:body>
 </w:document>
 </file>
 
 <file path=word/numbering.xml><?xml version="1.0" encoding="utf-8"?>
-<w:numbering xmlns:mc="http://schemas.openxmlformats.org/markup-compatibility/2006" xmlns:o="urn:schemas-microsoft-com:office:office" xmlns:r="http://schemas.openxmlformats.org/officeDocument/2006/relationships" xmlns:m="http://schemas.openxmlformats.org/officeDocument/2006/math" xmlns:v="urn:schemas-microsoft-com:vml" xmlns:wp="http://schemas.openxmlformats.org/drawingml/2006/wordprocessingDrawing" xmlns:w10="urn:schemas-microsoft-com:office:word" xmlns:w="http://schemas.openxmlformats.org/wordprocessingml/2006/main" xmlns:wne="http://schemas.microsoft.com/office/word/2006/wordml" xmlns:sl="http://schemas.openxmlformats.org/schemaLibrary/2006/main" xmlns:a="http://schemas.openxmlformats.org/drawingml/2006/main" xmlns:pic="http://schemas.openxmlformats.org/drawingml/2006/picture" xmlns:c="http://schemas.openxmlformats.org/drawingml/2006/chart" xmlns:lc="http://schemas.openxmlformats.org/drawingml/2006/lockedCanvas" xmlns:dgm="http://schemas.openxmlformats.org/drawingml/2006/diagram" xmlns:wps="http://schemas.microsoft.com/office/word/2010/wordprocessingShape" xmlns:wpg="http://schemas.microsoft.com/office/word/2010/wordprocessingGroup" xmlns:w14="http://schemas.microsoft.com/office/word/2010/wordml" xmlns:w15="http://schemas.microsoft.com/office/word/2012/wordml" xmlns:w16="http://schemas.microsoft.com/office/word/2018/wordml" xmlns:w16cex="http://schemas.microsoft.com/office/word/2018/wordml/cex" xmlns:w16cid="http://schemas.microsoft.com/office/word/2016/wordml/cid" xmlns="http://schemas.microsoft.com/office/tasks/2019/documenttasks" xmlns:cr="http://schemas.microsoft.com/office/comments/2020/reactions">
-  <w:abstractNum w:abstractNumId="1">
+<w:numbering xmlns:wpc="http://schemas.microsoft.com/office/word/2010/wordprocessingCanvas" xmlns:cx="http://schemas.microsoft.com/office/drawing/2014/chartex" xmlns:cx1="http://schemas.microsoft.com/office/drawing/2015/9/8/chartex" xmlns:cx2="http://schemas.microsoft.com/office/drawing/2015/10/21/chartex" xmlns:cx3="http://schemas.microsoft.com/office/drawing/2016/5/9/chartex" xmlns:cx4="http://schemas.microsoft.com/office/drawing/2016/5/10/chartex" xmlns:cx5="http://schemas.microsoft.com/office/drawing/2016/5/11/chartex" xmlns:cx6="http://schemas.microsoft.com/office/drawing/2016/5/12/chartex" xmlns:cx7="http://schemas.microsoft.com/office/drawing/2016/5/13/chartex" xmlns:cx8="http://schemas.microsoft.com/office/drawing/2016/5/14/chartex" xmlns:mc="http://schemas.openxmlformats.org/markup-compatibility/2006" xmlns:aink="http://schemas.microsoft.com/office/drawing/2016/ink" xmlns:am3d="http://schemas.microsoft.com/office/drawing/2017/model3d" xmlns:o="urn:schemas-microsoft-com:office:office" xmlns:oel="http://schemas.microsoft.com/office/2019/extlst" xmlns:r="http://schemas.openxmlformats.org/officeDocument/2006/relationships" xmlns:m="http://schemas.openxmlformats.org/officeDocument/2006/math" xmlns:v="urn:schemas-microsoft-com:vml" xmlns:wp14="http://schemas.microsoft.com/office/word/2010/wordprocessingDrawing" xmlns:wp="http://schemas.openxmlformats.org/drawingml/2006/wordprocessingDrawing" xmlns:w10="urn:schemas-microsoft-com:office:word" xmlns:w="http://schemas.openxmlformats.org/wordprocessingml/2006/main" xmlns:w14="http://schemas.microsoft.com/office/word/2010/wordml" xmlns:w15="http://schemas.microsoft.com/office/word/2012/wordml" xmlns:w16cex="http://schemas.microsoft.com/office/word/2018/wordml/cex" xmlns:w16cid="http://schemas.microsoft.com/office/word/2016/wordml/cid" xmlns:w16="http://schemas.microsoft.com/office/word/2018/wordml" xmlns:w16du="http://schemas.microsoft.com/office/word/2023/wordml/word16du" xmlns:w16sdtdh="http://schemas.microsoft.com/office/word/2020/wordml/sdtdatahash" xmlns:w16sdtfl="http://schemas.microsoft.com/office/word/2024/wordml/sdtformatlock" xmlns:w16se="http://schemas.microsoft.com/office/word/2015/wordml/symex" xmlns:wpg="http://schemas.microsoft.com/office/word/2010/wordprocessingGroup" xmlns:wpi="http://schemas.microsoft.com/office/word/2010/wordprocessingInk" xmlns:wne="http://schemas.microsoft.com/office/word/2006/wordml" xmlns:wps="http://schemas.microsoft.com/office/word/2010/wordprocessingShape" mc:Ignorable="w14 w15 w16se w16cid w16 w16cex w16sdtdh w16sdtfl w16du wp14">
+  <w:abstractNum w:abstractNumId="0" w15:restartNumberingAfterBreak="0">
+    <w:nsid w:val="6F7952F6"/>
+    <w:multiLevelType w:val="multilevel"/>
+    <w:tmpl w:val="393412C4"/>
     <w:lvl w:ilvl="0">
       <w:start w:val="1"/>
       <w:numFmt w:val="bullet"/>
@@ -547,7 +410,7 @@
         <w:ind w:left="720" w:hanging="360"/>
       </w:pPr>
       <w:rPr>
-        <w:color w:val="1a1a1a"/>
+        <w:color w:val="1A1A1A"/>
         <w:sz w:val="23"/>
         <w:szCs w:val="23"/>
         <w:u w:val="none"/>
@@ -650,21 +513,21 @@
       </w:rPr>
     </w:lvl>
   </w:abstractNum>
-  <w:num w:numId="1">
-    <w:abstractNumId w:val="1"/>
+  <w:num w:numId="1" w16cid:durableId="1520654867">
+    <w:abstractNumId w:val="0"/>
   </w:num>
 </w:numbering>
 </file>
 
 <file path=word/styles.xml><?xml version="1.0" encoding="utf-8"?>
-<w:styles xmlns:mc="http://schemas.openxmlformats.org/markup-compatibility/2006" xmlns:o="urn:schemas-microsoft-com:office:office" xmlns:r="http://schemas.openxmlformats.org/officeDocument/2006/relationships" xmlns:m="http://schemas.openxmlformats.org/officeDocument/2006/math" xmlns:v="urn:schemas-microsoft-com:vml" xmlns:wp="http://schemas.openxmlformats.org/drawingml/2006/wordprocessingDrawing" xmlns:w10="urn:schemas-microsoft-com:office:word" xmlns:w="http://schemas.openxmlformats.org/wordprocessingml/2006/main" xmlns:wne="http://schemas.microsoft.com/office/word/2006/wordml" xmlns:sl="http://schemas.openxmlformats.org/schemaLibrary/2006/main" xmlns:a="http://schemas.openxmlformats.org/drawingml/2006/main" xmlns:pic="http://schemas.openxmlformats.org/drawingml/2006/picture" xmlns:c="http://schemas.openxmlformats.org/drawingml/2006/chart" xmlns:lc="http://schemas.openxmlformats.org/drawingml/2006/lockedCanvas" xmlns:dgm="http://schemas.openxmlformats.org/drawingml/2006/diagram" xmlns:wps="http://schemas.microsoft.com/office/word/2010/wordprocessingShape" xmlns:wpg="http://schemas.microsoft.com/office/word/2010/wordprocessingGroup" xmlns:w14="http://schemas.microsoft.com/office/word/2010/wordml" xmlns:w15="http://schemas.microsoft.com/office/word/2012/wordml" xmlns:w16="http://schemas.microsoft.com/office/word/2018/wordml" xmlns:w16cex="http://schemas.microsoft.com/office/word/2018/wordml/cex" xmlns:w16cid="http://schemas.microsoft.com/office/word/2016/wordml/cid" xmlns="http://schemas.microsoft.com/office/tasks/2019/documenttasks" xmlns:cr="http://schemas.microsoft.com/office/comments/2020/reactions">
+<w:styles xmlns:mc="http://schemas.openxmlformats.org/markup-compatibility/2006" xmlns:r="http://schemas.openxmlformats.org/officeDocument/2006/relationships" xmlns:w="http://schemas.openxmlformats.org/wordprocessingml/2006/main" xmlns:w14="http://schemas.microsoft.com/office/word/2010/wordml" xmlns:w15="http://schemas.microsoft.com/office/word/2012/wordml" xmlns:w16cex="http://schemas.microsoft.com/office/word/2018/wordml/cex" xmlns:w16cid="http://schemas.microsoft.com/office/word/2016/wordml/cid" xmlns:w16="http://schemas.microsoft.com/office/word/2018/wordml" xmlns:w16du="http://schemas.microsoft.com/office/word/2023/wordml/word16du" xmlns:w16sdtdh="http://schemas.microsoft.com/office/word/2020/wordml/sdtdatahash" xmlns:w16sdtfl="http://schemas.microsoft.com/office/word/2024/wordml/sdtformatlock" xmlns:w16se="http://schemas.microsoft.com/office/word/2015/wordml/symex" mc:Ignorable="w14 w15 w16se w16cid w16 w16cex w16sdtdh w16sdtfl w16du">
   <w:docDefaults>
     <w:rPrDefault>
       <w:rPr>
-        <w:rFonts w:ascii="Arial" w:cs="Arial" w:eastAsia="Arial" w:hAnsi="Arial"/>
+        <w:rFonts w:ascii="Arial" w:eastAsia="Arial" w:hAnsi="Arial" w:cs="Arial"/>
         <w:sz w:val="22"/>
         <w:szCs w:val="22"/>
-        <w:lang w:val="en"/>
+        <w:lang w:val="en" w:eastAsia="en-US" w:bidi="ar-SA"/>
       </w:rPr>
     </w:rPrDefault>
     <w:pPrDefault>
@@ -673,21 +536,399 @@
       </w:pPr>
     </w:pPrDefault>
   </w:docDefaults>
-  <w:style w:type="paragraph" w:styleId="Normal" w:default="1">
-    <w:name w:val="normal"/>
-  </w:style>
-  <w:style w:type="table" w:styleId="TableNormal" w:default="1">
-    <w:name w:val="TableNormal"/>
+  <w:latentStyles w:defLockedState="0" w:defUIPriority="99" w:defSemiHidden="0" w:defUnhideWhenUsed="0" w:defQFormat="0" w:count="376">
+    <w:lsdException w:name="Normal" w:uiPriority="0" w:qFormat="1"/>
+    <w:lsdException w:name="heading 1" w:uiPriority="9" w:qFormat="1"/>
+    <w:lsdException w:name="heading 2" w:semiHidden="1" w:uiPriority="9" w:unhideWhenUsed="1" w:qFormat="1"/>
+    <w:lsdException w:name="heading 3" w:semiHidden="1" w:uiPriority="9" w:unhideWhenUsed="1" w:qFormat="1"/>
+    <w:lsdException w:name="heading 4" w:semiHidden="1" w:uiPriority="9" w:unhideWhenUsed="1" w:qFormat="1"/>
+    <w:lsdException w:name="heading 5" w:semiHidden="1" w:uiPriority="9" w:unhideWhenUsed="1" w:qFormat="1"/>
+    <w:lsdException w:name="heading 6" w:semiHidden="1" w:uiPriority="9" w:unhideWhenUsed="1" w:qFormat="1"/>
+    <w:lsdException w:name="heading 7" w:semiHidden="1" w:uiPriority="9" w:unhideWhenUsed="1" w:qFormat="1"/>
+    <w:lsdException w:name="heading 8" w:semiHidden="1" w:uiPriority="9" w:unhideWhenUsed="1" w:qFormat="1"/>
+    <w:lsdException w:name="heading 9" w:semiHidden="1" w:uiPriority="9" w:unhideWhenUsed="1" w:qFormat="1"/>
+    <w:lsdException w:name="index 1" w:semiHidden="1" w:unhideWhenUsed="1"/>
+    <w:lsdException w:name="index 2" w:semiHidden="1" w:unhideWhenUsed="1"/>
+    <w:lsdException w:name="index 3" w:semiHidden="1" w:unhideWhenUsed="1"/>
+    <w:lsdException w:name="index 4" w:semiHidden="1" w:unhideWhenUsed="1"/>
+    <w:lsdException w:name="index 5" w:semiHidden="1" w:unhideWhenUsed="1"/>
+    <w:lsdException w:name="index 6" w:semiHidden="1" w:unhideWhenUsed="1"/>
+    <w:lsdException w:name="index 7" w:semiHidden="1" w:unhideWhenUsed="1"/>
+    <w:lsdException w:name="index 8" w:semiHidden="1" w:unhideWhenUsed="1"/>
+    <w:lsdException w:name="index 9" w:semiHidden="1" w:unhideWhenUsed="1"/>
+    <w:lsdException w:name="toc 1" w:semiHidden="1" w:uiPriority="39" w:unhideWhenUsed="1"/>
+    <w:lsdException w:name="toc 2" w:semiHidden="1" w:uiPriority="39" w:unhideWhenUsed="1"/>
+    <w:lsdException w:name="toc 3" w:semiHidden="1" w:uiPriority="39" w:unhideWhenUsed="1"/>
+    <w:lsdException w:name="toc 4" w:semiHidden="1" w:uiPriority="39" w:unhideWhenUsed="1"/>
+    <w:lsdException w:name="toc 5" w:semiHidden="1" w:uiPriority="39" w:unhideWhenUsed="1"/>
+    <w:lsdException w:name="toc 6" w:semiHidden="1" w:uiPriority="39" w:unhideWhenUsed="1"/>
+    <w:lsdException w:name="toc 7" w:semiHidden="1" w:uiPriority="39" w:unhideWhenUsed="1"/>
+    <w:lsdException w:name="toc 8" w:semiHidden="1" w:uiPriority="39" w:unhideWhenUsed="1"/>
+    <w:lsdException w:name="toc 9" w:semiHidden="1" w:uiPriority="39" w:unhideWhenUsed="1"/>
+    <w:lsdException w:name="Normal Indent" w:semiHidden="1" w:unhideWhenUsed="1"/>
+    <w:lsdException w:name="footnote text" w:semiHidden="1" w:unhideWhenUsed="1"/>
+    <w:lsdException w:name="annotation text" w:semiHidden="1" w:unhideWhenUsed="1"/>
+    <w:lsdException w:name="header" w:semiHidden="1" w:unhideWhenUsed="1"/>
+    <w:lsdException w:name="footer" w:semiHidden="1" w:unhideWhenUsed="1"/>
+    <w:lsdException w:name="index heading" w:semiHidden="1" w:unhideWhenUsed="1"/>
+    <w:lsdException w:name="caption" w:semiHidden="1" w:uiPriority="35" w:unhideWhenUsed="1" w:qFormat="1"/>
+    <w:lsdException w:name="table of figures" w:semiHidden="1" w:unhideWhenUsed="1"/>
+    <w:lsdException w:name="envelope address" w:semiHidden="1" w:unhideWhenUsed="1"/>
+    <w:lsdException w:name="envelope return" w:semiHidden="1" w:unhideWhenUsed="1"/>
+    <w:lsdException w:name="footnote reference" w:semiHidden="1" w:unhideWhenUsed="1"/>
+    <w:lsdException w:name="annotation reference" w:semiHidden="1" w:unhideWhenUsed="1"/>
+    <w:lsdException w:name="line number" w:semiHidden="1" w:unhideWhenUsed="1"/>
+    <w:lsdException w:name="page number" w:semiHidden="1" w:unhideWhenUsed="1"/>
+    <w:lsdException w:name="endnote reference" w:semiHidden="1" w:unhideWhenUsed="1"/>
+    <w:lsdException w:name="endnote text" w:semiHidden="1" w:unhideWhenUsed="1"/>
+    <w:lsdException w:name="table of authorities" w:semiHidden="1" w:unhideWhenUsed="1"/>
+    <w:lsdException w:name="macro" w:semiHidden="1" w:unhideWhenUsed="1"/>
+    <w:lsdException w:name="toa heading" w:semiHidden="1" w:unhideWhenUsed="1"/>
+    <w:lsdException w:name="List" w:semiHidden="1" w:unhideWhenUsed="1"/>
+    <w:lsdException w:name="List Bullet" w:semiHidden="1" w:unhideWhenUsed="1"/>
+    <w:lsdException w:name="List Number" w:semiHidden="1" w:unhideWhenUsed="1"/>
+    <w:lsdException w:name="List 2" w:semiHidden="1" w:unhideWhenUsed="1"/>
+    <w:lsdException w:name="List 3" w:semiHidden="1" w:unhideWhenUsed="1"/>
+    <w:lsdException w:name="List 4" w:semiHidden="1" w:unhideWhenUsed="1"/>
+    <w:lsdException w:name="List 5" w:semiHidden="1" w:unhideWhenUsed="1"/>
+    <w:lsdException w:name="List Bullet 2" w:semiHidden="1" w:unhideWhenUsed="1"/>
+    <w:lsdException w:name="List Bullet 3" w:semiHidden="1" w:unhideWhenUsed="1"/>
+    <w:lsdException w:name="List Bullet 4" w:semiHidden="1" w:unhideWhenUsed="1"/>
+    <w:lsdException w:name="List Bullet 5" w:semiHidden="1" w:unhideWhenUsed="1"/>
+    <w:lsdException w:name="List Number 2" w:semiHidden="1" w:unhideWhenUsed="1"/>
+    <w:lsdException w:name="List Number 3" w:semiHidden="1" w:unhideWhenUsed="1"/>
+    <w:lsdException w:name="List Number 4" w:semiHidden="1" w:unhideWhenUsed="1"/>
+    <w:lsdException w:name="List Number 5" w:semiHidden="1" w:unhideWhenUsed="1"/>
+    <w:lsdException w:name="Title" w:uiPriority="10" w:qFormat="1"/>
+    <w:lsdException w:name="Closing" w:semiHidden="1" w:unhideWhenUsed="1"/>
+    <w:lsdException w:name="Signature" w:semiHidden="1" w:unhideWhenUsed="1"/>
+    <w:lsdException w:name="Default Paragraph Font" w:semiHidden="1" w:uiPriority="1" w:unhideWhenUsed="1"/>
+    <w:lsdException w:name="Body Text" w:semiHidden="1" w:unhideWhenUsed="1"/>
+    <w:lsdException w:name="Body Text Indent" w:semiHidden="1" w:unhideWhenUsed="1"/>
+    <w:lsdException w:name="List Continue" w:semiHidden="1" w:unhideWhenUsed="1"/>
+    <w:lsdException w:name="List Continue 2" w:semiHidden="1" w:unhideWhenUsed="1"/>
+    <w:lsdException w:name="List Continue 3" w:semiHidden="1" w:unhideWhenUsed="1"/>
+    <w:lsdException w:name="List Continue 4" w:semiHidden="1" w:unhideWhenUsed="1"/>
+    <w:lsdException w:name="List Continue 5" w:semiHidden="1" w:unhideWhenUsed="1"/>
+    <w:lsdException w:name="Message Header" w:semiHidden="1" w:unhideWhenUsed="1"/>
+    <w:lsdException w:name="Subtitle" w:uiPriority="11" w:qFormat="1"/>
+    <w:lsdException w:name="Salutation" w:semiHidden="1" w:unhideWhenUsed="1"/>
+    <w:lsdException w:name="Date" w:semiHidden="1" w:unhideWhenUsed="1"/>
+    <w:lsdException w:name="Body Text First Indent" w:semiHidden="1" w:unhideWhenUsed="1"/>
+    <w:lsdException w:name="Body Text First Indent 2" w:semiHidden="1" w:unhideWhenUsed="1"/>
+    <w:lsdException w:name="Note Heading" w:semiHidden="1" w:unhideWhenUsed="1"/>
+    <w:lsdException w:name="Body Text 2" w:semiHidden="1" w:unhideWhenUsed="1"/>
+    <w:lsdException w:name="Body Text 3" w:semiHidden="1" w:unhideWhenUsed="1"/>
+    <w:lsdException w:name="Body Text Indent 2" w:semiHidden="1" w:unhideWhenUsed="1"/>
+    <w:lsdException w:name="Body Text Indent 3" w:semiHidden="1" w:unhideWhenUsed="1"/>
+    <w:lsdException w:name="Block Text" w:semiHidden="1" w:unhideWhenUsed="1"/>
+    <w:lsdException w:name="Hyperlink" w:semiHidden="1" w:unhideWhenUsed="1"/>
+    <w:lsdException w:name="FollowedHyperlink" w:semiHidden="1" w:unhideWhenUsed="1"/>
+    <w:lsdException w:name="Strong" w:uiPriority="22" w:qFormat="1"/>
+    <w:lsdException w:name="Emphasis" w:uiPriority="20" w:qFormat="1"/>
+    <w:lsdException w:name="Document Map" w:semiHidden="1" w:unhideWhenUsed="1"/>
+    <w:lsdException w:name="Plain Text" w:semiHidden="1" w:unhideWhenUsed="1"/>
+    <w:lsdException w:name="E-mail Signature" w:semiHidden="1" w:unhideWhenUsed="1"/>
+    <w:lsdException w:name="HTML Top of Form" w:semiHidden="1" w:unhideWhenUsed="1"/>
+    <w:lsdException w:name="HTML Bottom of Form" w:semiHidden="1" w:unhideWhenUsed="1"/>
+    <w:lsdException w:name="Normal (Web)" w:semiHidden="1" w:unhideWhenUsed="1"/>
+    <w:lsdException w:name="HTML Acronym" w:semiHidden="1" w:unhideWhenUsed="1"/>
+    <w:lsdException w:name="HTML Address" w:semiHidden="1" w:unhideWhenUsed="1"/>
+    <w:lsdException w:name="HTML Cite" w:semiHidden="1" w:unhideWhenUsed="1"/>
+    <w:lsdException w:name="HTML Code" w:semiHidden="1" w:unhideWhenUsed="1"/>
+    <w:lsdException w:name="HTML Definition" w:semiHidden="1" w:unhideWhenUsed="1"/>
+    <w:lsdException w:name="HTML Keyboard" w:semiHidden="1" w:unhideWhenUsed="1"/>
+    <w:lsdException w:name="HTML Preformatted" w:semiHidden="1" w:unhideWhenUsed="1"/>
+    <w:lsdException w:name="HTML Sample" w:semiHidden="1" w:unhideWhenUsed="1"/>
+    <w:lsdException w:name="HTML Typewriter" w:semiHidden="1" w:unhideWhenUsed="1"/>
+    <w:lsdException w:name="HTML Variable" w:semiHidden="1" w:unhideWhenUsed="1"/>
+    <w:lsdException w:name="Normal Table" w:semiHidden="1" w:unhideWhenUsed="1"/>
+    <w:lsdException w:name="annotation subject" w:semiHidden="1" w:unhideWhenUsed="1"/>
+    <w:lsdException w:name="No List" w:semiHidden="1" w:unhideWhenUsed="1"/>
+    <w:lsdException w:name="Outline List 1" w:semiHidden="1" w:unhideWhenUsed="1"/>
+    <w:lsdException w:name="Outline List 2" w:semiHidden="1" w:unhideWhenUsed="1"/>
+    <w:lsdException w:name="Outline List 3" w:semiHidden="1" w:unhideWhenUsed="1"/>
+    <w:lsdException w:name="Table Simple 1" w:semiHidden="1" w:unhideWhenUsed="1"/>
+    <w:lsdException w:name="Table Simple 2" w:semiHidden="1" w:unhideWhenUsed="1"/>
+    <w:lsdException w:name="Table Simple 3" w:semiHidden="1" w:unhideWhenUsed="1"/>
+    <w:lsdException w:name="Table Classic 1" w:semiHidden="1" w:unhideWhenUsed="1"/>
+    <w:lsdException w:name="Table Classic 2" w:semiHidden="1" w:unhideWhenUsed="1"/>
+    <w:lsdException w:name="Table Classic 3" w:semiHidden="1" w:unhideWhenUsed="1"/>
+    <w:lsdException w:name="Table Classic 4" w:semiHidden="1" w:unhideWhenUsed="1"/>
+    <w:lsdException w:name="Table Colorful 1" w:semiHidden="1" w:unhideWhenUsed="1"/>
+    <w:lsdException w:name="Table Colorful 2" w:semiHidden="1" w:unhideWhenUsed="1"/>
+    <w:lsdException w:name="Table Colorful 3" w:semiHidden="1" w:unhideWhenUsed="1"/>
+    <w:lsdException w:name="Table Columns 1" w:semiHidden="1" w:unhideWhenUsed="1"/>
+    <w:lsdException w:name="Table Columns 2" w:semiHidden="1" w:unhideWhenUsed="1"/>
+    <w:lsdException w:name="Table Columns 3" w:semiHidden="1" w:unhideWhenUsed="1"/>
+    <w:lsdException w:name="Table Columns 4" w:semiHidden="1" w:unhideWhenUsed="1"/>
+    <w:lsdException w:name="Table Columns 5" w:semiHidden="1" w:unhideWhenUsed="1"/>
+    <w:lsdException w:name="Table Grid 1" w:semiHidden="1" w:unhideWhenUsed="1"/>
+    <w:lsdException w:name="Table Grid 2" w:semiHidden="1" w:unhideWhenUsed="1"/>
+    <w:lsdException w:name="Table Grid 3" w:semiHidden="1" w:unhideWhenUsed="1"/>
+    <w:lsdException w:name="Table Grid 4" w:semiHidden="1" w:unhideWhenUsed="1"/>
+    <w:lsdException w:name="Table Grid 5" w:semiHidden="1" w:unhideWhenUsed="1"/>
+    <w:lsdException w:name="Table Grid 6" w:semiHidden="1" w:unhideWhenUsed="1"/>
+    <w:lsdException w:name="Table Grid 7" w:semiHidden="1" w:unhideWhenUsed="1"/>
+    <w:lsdException w:name="Table Grid 8" w:semiHidden="1" w:unhideWhenUsed="1"/>
+    <w:lsdException w:name="Table List 1" w:semiHidden="1" w:unhideWhenUsed="1"/>
+    <w:lsdException w:name="Table List 2" w:semiHidden="1" w:unhideWhenUsed="1"/>
+    <w:lsdException w:name="Table List 3" w:semiHidden="1" w:unhideWhenUsed="1"/>
+    <w:lsdException w:name="Table List 4" w:semiHidden="1" w:unhideWhenUsed="1"/>
+    <w:lsdException w:name="Table List 5" w:semiHidden="1" w:unhideWhenUsed="1"/>
+    <w:lsdException w:name="Table List 6" w:semiHidden="1" w:unhideWhenUsed="1"/>
+    <w:lsdException w:name="Table List 7" w:semiHidden="1" w:unhideWhenUsed="1"/>
+    <w:lsdException w:name="Table List 8" w:semiHidden="1" w:unhideWhenUsed="1"/>
+    <w:lsdException w:name="Table 3D effects 1" w:semiHidden="1" w:unhideWhenUsed="1"/>
+    <w:lsdException w:name="Table 3D effects 2" w:semiHidden="1" w:unhideWhenUsed="1"/>
+    <w:lsdException w:name="Table 3D effects 3" w:semiHidden="1" w:unhideWhenUsed="1"/>
+    <w:lsdException w:name="Table Contemporary" w:semiHidden="1" w:unhideWhenUsed="1"/>
+    <w:lsdException w:name="Table Elegant" w:semiHidden="1" w:unhideWhenUsed="1"/>
+    <w:lsdException w:name="Table Professional" w:semiHidden="1" w:unhideWhenUsed="1"/>
+    <w:lsdException w:name="Table Subtle 1" w:semiHidden="1" w:unhideWhenUsed="1"/>
+    <w:lsdException w:name="Table Subtle 2" w:semiHidden="1" w:unhideWhenUsed="1"/>
+    <w:lsdException w:name="Table Web 1" w:semiHidden="1" w:unhideWhenUsed="1"/>
+    <w:lsdException w:name="Table Web 2" w:semiHidden="1" w:unhideWhenUsed="1"/>
+    <w:lsdException w:name="Table Web 3" w:semiHidden="1" w:unhideWhenUsed="1"/>
+    <w:lsdException w:name="Balloon Text" w:semiHidden="1" w:unhideWhenUsed="1"/>
+    <w:lsdException w:name="Table Grid" w:uiPriority="39"/>
+    <w:lsdException w:name="Table Theme" w:semiHidden="1" w:unhideWhenUsed="1"/>
+    <w:lsdException w:name="Placeholder Text" w:semiHidden="1"/>
+    <w:lsdException w:name="No Spacing" w:uiPriority="1" w:qFormat="1"/>
+    <w:lsdException w:name="Light Shading" w:uiPriority="60"/>
+    <w:lsdException w:name="Light List" w:uiPriority="61"/>
+    <w:lsdException w:name="Light Grid" w:uiPriority="62"/>
+    <w:lsdException w:name="Medium Shading 1" w:uiPriority="63"/>
+    <w:lsdException w:name="Medium Shading 2" w:uiPriority="64"/>
+    <w:lsdException w:name="Medium List 1" w:uiPriority="65"/>
+    <w:lsdException w:name="Medium List 2" w:uiPriority="66"/>
+    <w:lsdException w:name="Medium Grid 1" w:uiPriority="67"/>
+    <w:lsdException w:name="Medium Grid 2" w:uiPriority="68"/>
+    <w:lsdException w:name="Medium Grid 3" w:uiPriority="69"/>
+    <w:lsdException w:name="Dark List" w:uiPriority="70"/>
+    <w:lsdException w:name="Colorful Shading" w:uiPriority="71"/>
+    <w:lsdException w:name="Colorful List" w:uiPriority="72"/>
+    <w:lsdException w:name="Colorful Grid" w:uiPriority="73"/>
+    <w:lsdException w:name="Light Shading Accent 1" w:uiPriority="60"/>
+    <w:lsdException w:name="Light List Accent 1" w:uiPriority="61"/>
+    <w:lsdException w:name="Light Grid Accent 1" w:uiPriority="62"/>
+    <w:lsdException w:name="Medium Shading 1 Accent 1" w:uiPriority="63"/>
+    <w:lsdException w:name="Medium Shading 2 Accent 1" w:uiPriority="64"/>
+    <w:lsdException w:name="Medium List 1 Accent 1" w:uiPriority="65"/>
+    <w:lsdException w:name="Revision" w:semiHidden="1"/>
+    <w:lsdException w:name="List Paragraph" w:uiPriority="34" w:qFormat="1"/>
+    <w:lsdException w:name="Quote" w:uiPriority="29" w:qFormat="1"/>
+    <w:lsdException w:name="Intense Quote" w:uiPriority="30" w:qFormat="1"/>
+    <w:lsdException w:name="Medium List 2 Accent 1" w:uiPriority="66"/>
+    <w:lsdException w:name="Medium Grid 1 Accent 1" w:uiPriority="67"/>
+    <w:lsdException w:name="Medium Grid 2 Accent 1" w:uiPriority="68"/>
+    <w:lsdException w:name="Medium Grid 3 Accent 1" w:uiPriority="69"/>
+    <w:lsdException w:name="Dark List Accent 1" w:uiPriority="70"/>
+    <w:lsdException w:name="Colorful Shading Accent 1" w:uiPriority="71"/>
+    <w:lsdException w:name="Colorful List Accent 1" w:uiPriority="72"/>
+    <w:lsdException w:name="Colorful Grid Accent 1" w:uiPriority="73"/>
+    <w:lsdException w:name="Light Shading Accent 2" w:uiPriority="60"/>
+    <w:lsdException w:name="Light List Accent 2" w:uiPriority="61"/>
+    <w:lsdException w:name="Light Grid Accent 2" w:uiPriority="62"/>
+    <w:lsdException w:name="Medium Shading 1 Accent 2" w:uiPriority="63"/>
+    <w:lsdException w:name="Medium Shading 2 Accent 2" w:uiPriority="64"/>
+    <w:lsdException w:name="Medium List 1 Accent 2" w:uiPriority="65"/>
+    <w:lsdException w:name="Medium List 2 Accent 2" w:uiPriority="66"/>
+    <w:lsdException w:name="Medium Grid 1 Accent 2" w:uiPriority="67"/>
+    <w:lsdException w:name="Medium Grid 2 Accent 2" w:uiPriority="68"/>
+    <w:lsdException w:name="Medium Grid 3 Accent 2" w:uiPriority="69"/>
+    <w:lsdException w:name="Dark List Accent 2" w:uiPriority="70"/>
+    <w:lsdException w:name="Colorful Shading Accent 2" w:uiPriority="71"/>
+    <w:lsdException w:name="Colorful List Accent 2" w:uiPriority="72"/>
+    <w:lsdException w:name="Colorful Grid Accent 2" w:uiPriority="73"/>
+    <w:lsdException w:name="Light Shading Accent 3" w:uiPriority="60"/>
+    <w:lsdException w:name="Light List Accent 3" w:uiPriority="61"/>
+    <w:lsdException w:name="Light Grid Accent 3" w:uiPriority="62"/>
+    <w:lsdException w:name="Medium Shading 1 Accent 3" w:uiPriority="63"/>
+    <w:lsdException w:name="Medium Shading 2 Accent 3" w:uiPriority="64"/>
+    <w:lsdException w:name="Medium List 1 Accent 3" w:uiPriority="65"/>
+    <w:lsdException w:name="Medium List 2 Accent 3" w:uiPriority="66"/>
+    <w:lsdException w:name="Medium Grid 1 Accent 3" w:uiPriority="67"/>
+    <w:lsdException w:name="Medium Grid 2 Accent 3" w:uiPriority="68"/>
+    <w:lsdException w:name="Medium Grid 3 Accent 3" w:uiPriority="69"/>
+    <w:lsdException w:name="Dark List Accent 3" w:uiPriority="70"/>
+    <w:lsdException w:name="Colorful Shading Accent 3" w:uiPriority="71"/>
+    <w:lsdException w:name="Colorful List Accent 3" w:uiPriority="72"/>
+    <w:lsdException w:name="Colorful Grid Accent 3" w:uiPriority="73"/>
+    <w:lsdException w:name="Light Shading Accent 4" w:uiPriority="60"/>
+    <w:lsdException w:name="Light List Accent 4" w:uiPriority="61"/>
+    <w:lsdException w:name="Light Grid Accent 4" w:uiPriority="62"/>
+    <w:lsdException w:name="Medium Shading 1 Accent 4" w:uiPriority="63"/>
+    <w:lsdException w:name="Medium Shading 2 Accent 4" w:uiPriority="64"/>
+    <w:lsdException w:name="Medium List 1 Accent 4" w:uiPriority="65"/>
+    <w:lsdException w:name="Medium List 2 Accent 4" w:uiPriority="66"/>
+    <w:lsdException w:name="Medium Grid 1 Accent 4" w:uiPriority="67"/>
+    <w:lsdException w:name="Medium Grid 2 Accent 4" w:uiPriority="68"/>
+    <w:lsdException w:name="Medium Grid 3 Accent 4" w:uiPriority="69"/>
+    <w:lsdException w:name="Dark List Accent 4" w:uiPriority="70"/>
+    <w:lsdException w:name="Colorful Shading Accent 4" w:uiPriority="71"/>
+    <w:lsdException w:name="Colorful List Accent 4" w:uiPriority="72"/>
+    <w:lsdException w:name="Colorful Grid Accent 4" w:uiPriority="73"/>
+    <w:lsdException w:name="Light Shading Accent 5" w:uiPriority="60"/>
+    <w:lsdException w:name="Light List Accent 5" w:uiPriority="61"/>
+    <w:lsdException w:name="Light Grid Accent 5" w:uiPriority="62"/>
+    <w:lsdException w:name="Medium Shading 1 Accent 5" w:uiPriority="63"/>
+    <w:lsdException w:name="Medium Shading 2 Accent 5" w:uiPriority="64"/>
+    <w:lsdException w:name="Medium List 1 Accent 5" w:uiPriority="65"/>
+    <w:lsdException w:name="Medium List 2 Accent 5" w:uiPriority="66"/>
+    <w:lsdException w:name="Medium Grid 1 Accent 5" w:uiPriority="67"/>
+    <w:lsdException w:name="Medium Grid 2 Accent 5" w:uiPriority="68"/>
+    <w:lsdException w:name="Medium Grid 3 Accent 5" w:uiPriority="69"/>
+    <w:lsdException w:name="Dark List Accent 5" w:uiPriority="70"/>
+    <w:lsdException w:name="Colorful Shading Accent 5" w:uiPriority="71"/>
+    <w:lsdException w:name="Colorful List Accent 5" w:uiPriority="72"/>
+    <w:lsdException w:name="Colorful Grid Accent 5" w:uiPriority="73"/>
+    <w:lsdException w:name="Light Shading Accent 6" w:uiPriority="60"/>
+    <w:lsdException w:name="Light List Accent 6" w:uiPriority="61"/>
+    <w:lsdException w:name="Light Grid Accent 6" w:uiPriority="62"/>
+    <w:lsdException w:name="Medium Shading 1 Accent 6" w:uiPriority="63"/>
+    <w:lsdException w:name="Medium Shading 2 Accent 6" w:uiPriority="64"/>
+    <w:lsdException w:name="Medium List 1 Accent 6" w:uiPriority="65"/>
+    <w:lsdException w:name="Medium List 2 Accent 6" w:uiPriority="66"/>
+    <w:lsdException w:name="Medium Grid 1 Accent 6" w:uiPriority="67"/>
+    <w:lsdException w:name="Medium Grid 2 Accent 6" w:uiPriority="68"/>
+    <w:lsdException w:name="Medium Grid 3 Accent 6" w:uiPriority="69"/>
+    <w:lsdException w:name="Dark List Accent 6" w:uiPriority="70"/>
+    <w:lsdException w:name="Colorful Shading Accent 6" w:uiPriority="71"/>
+    <w:lsdException w:name="Colorful List Accent 6" w:uiPriority="72"/>
+    <w:lsdException w:name="Colorful Grid Accent 6" w:uiPriority="73"/>
+    <w:lsdException w:name="Subtle Emphasis" w:uiPriority="19" w:qFormat="1"/>
+    <w:lsdException w:name="Intense Emphasis" w:uiPriority="21" w:qFormat="1"/>
+    <w:lsdException w:name="Subtle Reference" w:uiPriority="31" w:qFormat="1"/>
+    <w:lsdException w:name="Intense Reference" w:uiPriority="32" w:qFormat="1"/>
+    <w:lsdException w:name="Book Title" w:uiPriority="33" w:qFormat="1"/>
+    <w:lsdException w:name="Bibliography" w:semiHidden="1" w:uiPriority="37" w:unhideWhenUsed="1"/>
+    <w:lsdException w:name="TOC Heading" w:semiHidden="1" w:uiPriority="39" w:unhideWhenUsed="1" w:qFormat="1"/>
+    <w:lsdException w:name="Plain Table 1" w:uiPriority="41"/>
+    <w:lsdException w:name="Plain Table 2" w:uiPriority="42"/>
+    <w:lsdException w:name="Plain Table 3" w:uiPriority="43"/>
+    <w:lsdException w:name="Plain Table 4" w:uiPriority="44"/>
+    <w:lsdException w:name="Plain Table 5" w:uiPriority="45"/>
+    <w:lsdException w:name="Grid Table Light" w:uiPriority="40"/>
+    <w:lsdException w:name="Grid Table 1 Light" w:uiPriority="46"/>
+    <w:lsdException w:name="Grid Table 2" w:uiPriority="47"/>
+    <w:lsdException w:name="Grid Table 3" w:uiPriority="48"/>
+    <w:lsdException w:name="Grid Table 4" w:uiPriority="49"/>
+    <w:lsdException w:name="Grid Table 5 Dark" w:uiPriority="50"/>
+    <w:lsdException w:name="Grid Table 6 Colorful" w:uiPriority="51"/>
+    <w:lsdException w:name="Grid Table 7 Colorful" w:uiPriority="52"/>
+    <w:lsdException w:name="Grid Table 1 Light Accent 1" w:uiPriority="46"/>
+    <w:lsdException w:name="Grid Table 2 Accent 1" w:uiPriority="47"/>
+    <w:lsdException w:name="Grid Table 3 Accent 1" w:uiPriority="48"/>
+    <w:lsdException w:name="Grid Table 4 Accent 1" w:uiPriority="49"/>
+    <w:lsdException w:name="Grid Table 5 Dark Accent 1" w:uiPriority="50"/>
+    <w:lsdException w:name="Grid Table 6 Colorful Accent 1" w:uiPriority="51"/>
+    <w:lsdException w:name="Grid Table 7 Colorful Accent 1" w:uiPriority="52"/>
+    <w:lsdException w:name="Grid Table 1 Light Accent 2" w:uiPriority="46"/>
+    <w:lsdException w:name="Grid Table 2 Accent 2" w:uiPriority="47"/>
+    <w:lsdException w:name="Grid Table 3 Accent 2" w:uiPriority="48"/>
+    <w:lsdException w:name="Grid Table 4 Accent 2" w:uiPriority="49"/>
+    <w:lsdException w:name="Grid Table 5 Dark Accent 2" w:uiPriority="50"/>
+    <w:lsdException w:name="Grid Table 6 Colorful Accent 2" w:uiPriority="51"/>
+    <w:lsdException w:name="Grid Table 7 Colorful Accent 2" w:uiPriority="52"/>
+    <w:lsdException w:name="Grid Table 1 Light Accent 3" w:uiPriority="46"/>
+    <w:lsdException w:name="Grid Table 2 Accent 3" w:uiPriority="47"/>
+    <w:lsdException w:name="Grid Table 3 Accent 3" w:uiPriority="48"/>
+    <w:lsdException w:name="Grid Table 4 Accent 3" w:uiPriority="49"/>
+    <w:lsdException w:name="Grid Table 5 Dark Accent 3" w:uiPriority="50"/>
+    <w:lsdException w:name="Grid Table 6 Colorful Accent 3" w:uiPriority="51"/>
+    <w:lsdException w:name="Grid Table 7 Colorful Accent 3" w:uiPriority="52"/>
+    <w:lsdException w:name="Grid Table 1 Light Accent 4" w:uiPriority="46"/>
+    <w:lsdException w:name="Grid Table 2 Accent 4" w:uiPriority="47"/>
+    <w:lsdException w:name="Grid Table 3 Accent 4" w:uiPriority="48"/>
+    <w:lsdException w:name="Grid Table 4 Accent 4" w:uiPriority="49"/>
+    <w:lsdException w:name="Grid Table 5 Dark Accent 4" w:uiPriority="50"/>
+    <w:lsdException w:name="Grid Table 6 Colorful Accent 4" w:uiPriority="51"/>
+    <w:lsdException w:name="Grid Table 7 Colorful Accent 4" w:uiPriority="52"/>
+    <w:lsdException w:name="Grid Table 1 Light Accent 5" w:uiPriority="46"/>
+    <w:lsdException w:name="Grid Table 2 Accent 5" w:uiPriority="47"/>
+    <w:lsdException w:name="Grid Table 3 Accent 5" w:uiPriority="48"/>
+    <w:lsdException w:name="Grid Table 4 Accent 5" w:uiPriority="49"/>
+    <w:lsdException w:name="Grid Table 5 Dark Accent 5" w:uiPriority="50"/>
+    <w:lsdException w:name="Grid Table 6 Colorful Accent 5" w:uiPriority="51"/>
+    <w:lsdException w:name="Grid Table 7 Colorful Accent 5" w:uiPriority="52"/>
+    <w:lsdException w:name="Grid Table 1 Light Accent 6" w:uiPriority="46"/>
+    <w:lsdException w:name="Grid Table 2 Accent 6" w:uiPriority="47"/>
+    <w:lsdException w:name="Grid Table 3 Accent 6" w:uiPriority="48"/>
+    <w:lsdException w:name="Grid Table 4 Accent 6" w:uiPriority="49"/>
+    <w:lsdException w:name="Grid Table 5 Dark Accent 6" w:uiPriority="50"/>
+    <w:lsdException w:name="Grid Table 6 Colorful Accent 6" w:uiPriority="51"/>
+    <w:lsdException w:name="Grid Table 7 Colorful Accent 6" w:uiPriority="52"/>
+    <w:lsdException w:name="List Table 1 Light" w:uiPriority="46"/>
+    <w:lsdException w:name="List Table 2" w:uiPriority="47"/>
+    <w:lsdException w:name="List Table 3" w:uiPriority="48"/>
+    <w:lsdException w:name="List Table 4" w:uiPriority="49"/>
+    <w:lsdException w:name="List Table 5 Dark" w:uiPriority="50"/>
+    <w:lsdException w:name="List Table 6 Colorful" w:uiPriority="51"/>
+    <w:lsdException w:name="List Table 7 Colorful" w:uiPriority="52"/>
+    <w:lsdException w:name="List Table 1 Light Accent 1" w:uiPriority="46"/>
+    <w:lsdException w:name="List Table 2 Accent 1" w:uiPriority="47"/>
+    <w:lsdException w:name="List Table 3 Accent 1" w:uiPriority="48"/>
+    <w:lsdException w:name="List Table 4 Accent 1" w:uiPriority="49"/>
+    <w:lsdException w:name="List Table 5 Dark Accent 1" w:uiPriority="50"/>
+    <w:lsdException w:name="List Table 6 Colorful Accent 1" w:uiPriority="51"/>
+    <w:lsdException w:name="List Table 7 Colorful Accent 1" w:uiPriority="52"/>
+    <w:lsdException w:name="List Table 1 Light Accent 2" w:uiPriority="46"/>
+    <w:lsdException w:name="List Table 2 Accent 2" w:uiPriority="47"/>
+    <w:lsdException w:name="List Table 3 Accent 2" w:uiPriority="48"/>
+    <w:lsdException w:name="List Table 4 Accent 2" w:uiPriority="49"/>
+    <w:lsdException w:name="List Table 5 Dark Accent 2" w:uiPriority="50"/>
+    <w:lsdException w:name="List Table 6 Colorful Accent 2" w:uiPriority="51"/>
+    <w:lsdException w:name="List Table 7 Colorful Accent 2" w:uiPriority="52"/>
+    <w:lsdException w:name="List Table 1 Light Accent 3" w:uiPriority="46"/>
+    <w:lsdException w:name="List Table 2 Accent 3" w:uiPriority="47"/>
+    <w:lsdException w:name="List Table 3 Accent 3" w:uiPriority="48"/>
+    <w:lsdException w:name="List Table 4 Accent 3" w:uiPriority="49"/>
+    <w:lsdException w:name="List Table 5 Dark Accent 3" w:uiPriority="50"/>
+    <w:lsdException w:name="List Table 6 Colorful Accent 3" w:uiPriority="51"/>
+    <w:lsdException w:name="List Table 7 Colorful Accent 3" w:uiPriority="52"/>
+    <w:lsdException w:name="List Table 1 Light Accent 4" w:uiPriority="46"/>
+    <w:lsdException w:name="List Table 2 Accent 4" w:uiPriority="47"/>
+    <w:lsdException w:name="List Table 3 Accent 4" w:uiPriority="48"/>
+    <w:lsdException w:name="List Table 4 Accent 4" w:uiPriority="49"/>
+    <w:lsdException w:name="List Table 5 Dark Accent 4" w:uiPriority="50"/>
+    <w:lsdException w:name="List Table 6 Colorful Accent 4" w:uiPriority="51"/>
+    <w:lsdException w:name="List Table 7 Colorful Accent 4" w:uiPriority="52"/>
+    <w:lsdException w:name="List Table 1 Light Accent 5" w:uiPriority="46"/>
+    <w:lsdException w:name="List Table 2 Accent 5" w:uiPriority="47"/>
+    <w:lsdException w:name="List Table 3 Accent 5" w:uiPriority="48"/>
+    <w:lsdException w:name="List Table 4 Accent 5" w:uiPriority="49"/>
+    <w:lsdException w:name="List Table 5 Dark Accent 5" w:uiPriority="50"/>
+    <w:lsdException w:name="List Table 6 Colorful Accent 5" w:uiPriority="51"/>
+    <w:lsdException w:name="List Table 7 Colorful Accent 5" w:uiPriority="52"/>
+    <w:lsdException w:name="List Table 1 Light Accent 6" w:uiPriority="46"/>
+    <w:lsdException w:name="List Table 2 Accent 6" w:uiPriority="47"/>
+    <w:lsdException w:name="List Table 3 Accent 6" w:uiPriority="48"/>
+    <w:lsdException w:name="List Table 4 Accent 6" w:uiPriority="49"/>
+    <w:lsdException w:name="List Table 5 Dark Accent 6" w:uiPriority="50"/>
+    <w:lsdException w:name="List Table 6 Colorful Accent 6" w:uiPriority="51"/>
+    <w:lsdException w:name="List Table 7 Colorful Accent 6" w:uiPriority="52"/>
+    <w:lsdException w:name="Mention" w:semiHidden="1" w:unhideWhenUsed="1"/>
+    <w:lsdException w:name="Smart Hyperlink" w:semiHidden="1" w:unhideWhenUsed="1"/>
+    <w:lsdException w:name="Hashtag" w:semiHidden="1" w:unhideWhenUsed="1"/>
+    <w:lsdException w:name="Unresolved Mention" w:semiHidden="1" w:unhideWhenUsed="1"/>
+    <w:lsdException w:name="Smart Link" w:semiHidden="1" w:unhideWhenUsed="1"/>
+  </w:latentStyles>
+  <w:style w:type="paragraph" w:default="1" w:styleId="Normal">
+    <w:name w:val="Normal"/>
+    <w:qFormat/>
   </w:style>
   <w:style w:type="paragraph" w:styleId="Heading1">
     <w:name w:val="heading 1"/>
     <w:basedOn w:val="Normal"/>
     <w:next w:val="Normal"/>
+    <w:uiPriority w:val="9"/>
+    <w:qFormat/>
     <w:pPr>
-      <w:keepNext w:val="1"/>
-      <w:keepLines w:val="1"/>
-      <w:pageBreakBefore w:val="0"/>
-      <w:spacing w:after="120" w:before="400" w:lineRule="auto"/>
+      <w:keepNext/>
+      <w:keepLines/>
+      <w:spacing w:before="400" w:after="120"/>
+      <w:outlineLvl w:val="0"/>
     </w:pPr>
     <w:rPr>
       <w:sz w:val="40"/>
@@ -698,14 +939,17 @@
     <w:name w:val="heading 2"/>
     <w:basedOn w:val="Normal"/>
     <w:next w:val="Normal"/>
+    <w:uiPriority w:val="9"/>
+    <w:semiHidden/>
+    <w:unhideWhenUsed/>
+    <w:qFormat/>
     <w:pPr>
-      <w:keepNext w:val="1"/>
-      <w:keepLines w:val="1"/>
-      <w:pageBreakBefore w:val="0"/>
-      <w:spacing w:after="120" w:before="360" w:lineRule="auto"/>
+      <w:keepNext/>
+      <w:keepLines/>
+      <w:spacing w:before="360" w:after="120"/>
+      <w:outlineLvl w:val="1"/>
     </w:pPr>
     <w:rPr>
-      <w:b w:val="0"/>
       <w:sz w:val="32"/>
       <w:szCs w:val="32"/>
     </w:rPr>
@@ -714,14 +958,17 @@
     <w:name w:val="heading 3"/>
     <w:basedOn w:val="Normal"/>
     <w:next w:val="Normal"/>
+    <w:uiPriority w:val="9"/>
+    <w:semiHidden/>
+    <w:unhideWhenUsed/>
+    <w:qFormat/>
     <w:pPr>
-      <w:keepNext w:val="1"/>
-      <w:keepLines w:val="1"/>
-      <w:pageBreakBefore w:val="0"/>
-      <w:spacing w:after="80" w:before="320" w:lineRule="auto"/>
+      <w:keepNext/>
+      <w:keepLines/>
+      <w:spacing w:before="320" w:after="80"/>
+      <w:outlineLvl w:val="2"/>
     </w:pPr>
     <w:rPr>
-      <w:b w:val="0"/>
       <w:color w:val="434343"/>
       <w:sz w:val="28"/>
       <w:szCs w:val="28"/>
@@ -731,11 +978,15 @@
     <w:name w:val="heading 4"/>
     <w:basedOn w:val="Normal"/>
     <w:next w:val="Normal"/>
+    <w:uiPriority w:val="9"/>
+    <w:semiHidden/>
+    <w:unhideWhenUsed/>
+    <w:qFormat/>
     <w:pPr>
-      <w:keepNext w:val="1"/>
-      <w:keepLines w:val="1"/>
-      <w:pageBreakBefore w:val="0"/>
-      <w:spacing w:after="80" w:before="280" w:lineRule="auto"/>
+      <w:keepNext/>
+      <w:keepLines/>
+      <w:spacing w:before="280" w:after="80"/>
+      <w:outlineLvl w:val="3"/>
     </w:pPr>
     <w:rPr>
       <w:color w:val="666666"/>
@@ -747,44 +998,87 @@
     <w:name w:val="heading 5"/>
     <w:basedOn w:val="Normal"/>
     <w:next w:val="Normal"/>
+    <w:uiPriority w:val="9"/>
+    <w:semiHidden/>
+    <w:unhideWhenUsed/>
+    <w:qFormat/>
     <w:pPr>
-      <w:keepNext w:val="1"/>
-      <w:keepLines w:val="1"/>
-      <w:pageBreakBefore w:val="0"/>
-      <w:spacing w:after="80" w:before="240" w:lineRule="auto"/>
+      <w:keepNext/>
+      <w:keepLines/>
+      <w:spacing w:before="240" w:after="80"/>
+      <w:outlineLvl w:val="4"/>
     </w:pPr>
     <w:rPr>
       <w:color w:val="666666"/>
-      <w:sz w:val="22"/>
-      <w:szCs w:val="22"/>
     </w:rPr>
   </w:style>
   <w:style w:type="paragraph" w:styleId="Heading6">
     <w:name w:val="heading 6"/>
     <w:basedOn w:val="Normal"/>
     <w:next w:val="Normal"/>
+    <w:uiPriority w:val="9"/>
+    <w:semiHidden/>
+    <w:unhideWhenUsed/>
+    <w:qFormat/>
     <w:pPr>
-      <w:keepNext w:val="1"/>
-      <w:keepLines w:val="1"/>
-      <w:pageBreakBefore w:val="0"/>
-      <w:spacing w:after="80" w:before="240" w:lineRule="auto"/>
+      <w:keepNext/>
+      <w:keepLines/>
+      <w:spacing w:before="240" w:after="80"/>
+      <w:outlineLvl w:val="5"/>
     </w:pPr>
     <w:rPr>
-      <w:i w:val="1"/>
+      <w:i/>
       <w:color w:val="666666"/>
-      <w:sz w:val="22"/>
-      <w:szCs w:val="22"/>
     </w:rPr>
+  </w:style>
+  <w:style w:type="character" w:default="1" w:styleId="DefaultParagraphFont">
+    <w:name w:val="Default Paragraph Font"/>
+    <w:uiPriority w:val="1"/>
+    <w:semiHidden/>
+    <w:unhideWhenUsed/>
+  </w:style>
+  <w:style w:type="table" w:default="1" w:styleId="TableNormal">
+    <w:name w:val="Normal Table"/>
+    <w:uiPriority w:val="99"/>
+    <w:semiHidden/>
+    <w:unhideWhenUsed/>
+    <w:tblPr>
+      <w:tblInd w:w="0" w:type="dxa"/>
+      <w:tblCellMar>
+        <w:top w:w="0" w:type="dxa"/>
+        <w:left w:w="108" w:type="dxa"/>
+        <w:bottom w:w="0" w:type="dxa"/>
+        <w:right w:w="108" w:type="dxa"/>
+      </w:tblCellMar>
+    </w:tblPr>
+  </w:style>
+  <w:style w:type="numbering" w:default="1" w:styleId="NoList">
+    <w:name w:val="No List"/>
+    <w:uiPriority w:val="99"/>
+    <w:semiHidden/>
+    <w:unhideWhenUsed/>
+  </w:style>
+  <w:style w:type="table" w:customStyle="1" w:styleId="TableNormal0">
+    <w:name w:val="TableNormal"/>
+    <w:tblPr>
+      <w:tblCellMar>
+        <w:top w:w="0" w:type="dxa"/>
+        <w:left w:w="0" w:type="dxa"/>
+        <w:bottom w:w="0" w:type="dxa"/>
+        <w:right w:w="0" w:type="dxa"/>
+      </w:tblCellMar>
+    </w:tblPr>
   </w:style>
   <w:style w:type="paragraph" w:styleId="Title">
     <w:name w:val="Title"/>
     <w:basedOn w:val="Normal"/>
     <w:next w:val="Normal"/>
+    <w:uiPriority w:val="10"/>
+    <w:qFormat/>
     <w:pPr>
-      <w:keepNext w:val="1"/>
-      <w:keepLines w:val="1"/>
-      <w:pageBreakBefore w:val="0"/>
-      <w:spacing w:after="60" w:before="0" w:lineRule="auto"/>
+      <w:keepNext/>
+      <w:keepLines/>
+      <w:spacing w:after="60"/>
     </w:pPr>
     <w:rPr>
       <w:sz w:val="52"/>
@@ -795,15 +1089,14 @@
     <w:name w:val="Subtitle"/>
     <w:basedOn w:val="Normal"/>
     <w:next w:val="Normal"/>
+    <w:uiPriority w:val="11"/>
+    <w:qFormat/>
     <w:pPr>
-      <w:keepNext w:val="1"/>
-      <w:keepLines w:val="1"/>
-      <w:pageBreakBefore w:val="0"/>
-      <w:spacing w:after="320" w:before="0" w:lineRule="auto"/>
+      <w:keepNext/>
+      <w:keepLines/>
+      <w:spacing w:after="320"/>
     </w:pPr>
     <w:rPr>
-      <w:rFonts w:ascii="Arial" w:cs="Arial" w:eastAsia="Arial" w:hAnsi="Arial"/>
-      <w:i w:val="0"/>
       <w:color w:val="666666"/>
       <w:sz w:val="30"/>
       <w:szCs w:val="30"/>
